--- a/Capstone Project-Compiler design.docx
+++ b/Capstone Project-Compiler design.docx
@@ -25,7 +25,7 @@
           <w:lang w:val="en-IN"/>
         </w:rPr>
         <w:drawing>
-          <wp:anchor distT="0" distB="0" distL="114300" distR="114300" simplePos="0" relativeHeight="251659264" behindDoc="1" locked="0" layoutInCell="0" allowOverlap="1" wp14:anchorId="361E7C9E" wp14:editId="46EB7D31">
+          <wp:anchor distT="0" distB="0" distL="114300" distR="114300" simplePos="0" relativeHeight="251659264" behindDoc="1" locked="0" layoutInCell="0" allowOverlap="1" wp14:anchorId="361E7C9E" wp14:editId="005901EE">
             <wp:simplePos x="0" y="0"/>
             <wp:positionH relativeFrom="rightMargin">
               <wp:posOffset>-76200</wp:posOffset>
@@ -557,40 +557,58 @@
           <w:sz w:val="28"/>
           <w:szCs w:val="28"/>
         </w:rPr>
-        <w:t>REPORT SUBMITTED BY</w:t>
+        <w:t>REPORT SUBMIT</w:t>
       </w:r>
     </w:p>
     <w:p>
       <w:pPr>
         <w:jc w:val="center"/>
+        <w:rPr>
+          <w:b/>
+          <w:sz w:val="28"/>
+          <w:szCs w:val="28"/>
+        </w:rPr>
+      </w:pPr>
+    </w:p>
+    <w:p>
+      <w:pPr>
+        <w:jc w:val="center"/>
+        <w:rPr>
+          <w:b/>
+          <w:sz w:val="28"/>
+          <w:szCs w:val="28"/>
+        </w:rPr>
+      </w:pPr>
+      <w:r>
         <w:rPr>
           <w:sz w:val="24"/>
           <w:szCs w:val="24"/>
         </w:rPr>
-      </w:pPr>
+        <w:t xml:space="preserve">         </w:t>
+      </w:r>
       <w:r>
         <w:rPr>
           <w:rFonts w:eastAsia="Times New Roman"/>
         </w:rPr>
-        <w:t>192</w:t>
+        <w:t>1921</w:t>
       </w:r>
       <w:r>
         <w:rPr>
           <w:rFonts w:eastAsia="Times New Roman"/>
         </w:rPr>
-        <w:t>221110</w:t>
+        <w:t>21141</w:t>
       </w:r>
       <w:r>
         <w:rPr>
           <w:rFonts w:eastAsia="Times New Roman"/>
         </w:rPr>
-        <w:t xml:space="preserve">, </w:t>
+        <w:t xml:space="preserve"> </w:t>
       </w:r>
       <w:r>
         <w:rPr>
           <w:rFonts w:eastAsia="Times New Roman"/>
         </w:rPr>
-        <w:t>NEEHATH N</w:t>
+        <w:t>LAKKIREDDY BHARATH</w:t>
       </w:r>
     </w:p>
     <w:p>
@@ -772,7 +790,6 @@
           <w:sz w:val="26"/>
           <w:szCs w:val="26"/>
         </w:rPr>
-        <w:lastRenderedPageBreak/>
         <w:t>Abstract:</w:t>
       </w:r>
     </w:p>
@@ -980,94 +997,102 @@
           <w:color w:val="0D0D0D"/>
           <w:highlight w:val="white"/>
         </w:rPr>
-        <w:t>Research in the field has shown that shift-reduce parsing can outperform other parsing methods in certain scenarios, particularly when dealing with ambiguous grammars or left-recursive productions. Its simplicity and ease of implementation make it an attractive choice for parsing tasks in both academic and industrial settings.</w:t>
-      </w:r>
-    </w:p>
-    <w:p>
-      <w:pPr>
-        <w:ind w:firstLine="720"/>
-        <w:jc w:val="both"/>
+        <w:t xml:space="preserve">Research in the field has shown that shift-reduce parsing can outperform other parsing methods in certain scenarios, particularly when dealing with ambiguous grammars or left-recursive productions. Its simplicity </w:t>
+      </w:r>
+      <w:r>
         <w:rPr>
           <w:rFonts w:ascii="Times New Roman" w:eastAsia="Times New Roman" w:hAnsi="Times New Roman" w:cs="Times New Roman"/>
           <w:color w:val="0D0D0D"/>
           <w:highlight w:val="white"/>
         </w:rPr>
-      </w:pPr>
-      <w:r>
+        <w:lastRenderedPageBreak/>
+        <w:t>and ease of implementation make it an attractive choice for parsing tasks in both academic and industrial settings.</w:t>
+      </w:r>
+    </w:p>
+    <w:p>
+      <w:pPr>
+        <w:ind w:firstLine="720"/>
+        <w:jc w:val="both"/>
         <w:rPr>
           <w:rFonts w:ascii="Times New Roman" w:eastAsia="Times New Roman" w:hAnsi="Times New Roman" w:cs="Times New Roman"/>
           <w:color w:val="0D0D0D"/>
           <w:highlight w:val="white"/>
         </w:rPr>
-        <w:lastRenderedPageBreak/>
-        <w:t>Despite its advantages, the widespread adoption of shift-reduce parsing has been somewhat limited. One reason for this may be the perceived complexity of designing grammars and handling parsing conflicts. Additionally, existing literature on shift-reduce parsing often lacks accessible resources and practical examples for implementation.</w:t>
-      </w:r>
-    </w:p>
-    <w:p>
-      <w:pPr>
-        <w:ind w:firstLine="720"/>
-        <w:jc w:val="both"/>
+      </w:pPr>
+      <w:r>
         <w:rPr>
           <w:rFonts w:ascii="Times New Roman" w:eastAsia="Times New Roman" w:hAnsi="Times New Roman" w:cs="Times New Roman"/>
           <w:color w:val="0D0D0D"/>
           <w:highlight w:val="white"/>
         </w:rPr>
-      </w:pPr>
-      <w:r>
+        <w:t>Despite its advantages, the widespread adoption of shift-reduce parsing has been somewhat limited. One reason for this may be the perceived complexity of designing grammars and handling parsing conflicts. Additionally, existing literature on shift-reduce parsing often lacks accessible resources and practical examples for implementation.</w:t>
+      </w:r>
+    </w:p>
+    <w:p>
+      <w:pPr>
+        <w:ind w:firstLine="720"/>
+        <w:jc w:val="both"/>
         <w:rPr>
           <w:rFonts w:ascii="Times New Roman" w:eastAsia="Times New Roman" w:hAnsi="Times New Roman" w:cs="Times New Roman"/>
           <w:color w:val="0D0D0D"/>
           <w:highlight w:val="white"/>
         </w:rPr>
-        <w:t>Efforts have been made to address these challenges, with researchers proposing techniques for automating grammar generation and resolving parsing conflicts. These advancements aim to democratize the use of shift-reduce parsing and make it more accessible to a wider audience of developers and researchers.</w:t>
-      </w:r>
-    </w:p>
-    <w:p>
-      <w:pPr>
-        <w:ind w:firstLine="720"/>
-        <w:jc w:val="both"/>
+      </w:pPr>
+      <w:r>
         <w:rPr>
           <w:rFonts w:ascii="Times New Roman" w:eastAsia="Times New Roman" w:hAnsi="Times New Roman" w:cs="Times New Roman"/>
           <w:color w:val="0D0D0D"/>
           <w:highlight w:val="white"/>
         </w:rPr>
-      </w:pPr>
-      <w:r>
+        <w:t>Efforts have been made to address these challenges, with researchers proposing techniques for automating grammar generation and resolving parsing conflicts. These advancements aim to democratize the use of shift-reduce parsing and make it more accessible to a wider audience of developers and researchers.</w:t>
+      </w:r>
+    </w:p>
+    <w:p>
+      <w:pPr>
+        <w:ind w:firstLine="720"/>
+        <w:jc w:val="both"/>
         <w:rPr>
           <w:rFonts w:ascii="Times New Roman" w:eastAsia="Times New Roman" w:hAnsi="Times New Roman" w:cs="Times New Roman"/>
           <w:color w:val="0D0D0D"/>
           <w:highlight w:val="white"/>
         </w:rPr>
-        <w:t>Furthermore, studies have explored the application of shift-reduce parsing beyond traditional compiler design, including areas such as natural language processing, where parsing techniques play a crucial role in understanding and generating human language.</w:t>
-      </w:r>
-    </w:p>
-    <w:p>
-      <w:pPr>
-        <w:ind w:firstLine="720"/>
-        <w:jc w:val="both"/>
+      </w:pPr>
+      <w:r>
         <w:rPr>
           <w:rFonts w:ascii="Times New Roman" w:eastAsia="Times New Roman" w:hAnsi="Times New Roman" w:cs="Times New Roman"/>
           <w:color w:val="0D0D0D"/>
           <w:highlight w:val="white"/>
         </w:rPr>
-      </w:pPr>
-      <w:r>
+        <w:t>Furthermore, studies have explored the application of shift-reduce parsing beyond traditional compiler design, including areas such as natural language processing, where parsing techniques play a crucial role in understanding and generating human language.</w:t>
+      </w:r>
+    </w:p>
+    <w:p>
+      <w:pPr>
+        <w:ind w:firstLine="720"/>
+        <w:jc w:val="both"/>
         <w:rPr>
           <w:rFonts w:ascii="Times New Roman" w:eastAsia="Times New Roman" w:hAnsi="Times New Roman" w:cs="Times New Roman"/>
           <w:color w:val="0D0D0D"/>
           <w:highlight w:val="white"/>
         </w:rPr>
-        <w:t>Overall, the literature underscores the significance of shift-reduce parsing as a versatile and efficient parsing technique. By synthesizing current knowledge and identifying areas for improvement, this review sets the stage for the proposed project's contribution to advancing parsing algorithms and language processing techniques.</w:t>
-      </w:r>
-    </w:p>
-    <w:p>
-      <w:pPr>
-        <w:jc w:val="both"/>
+      </w:pPr>
+      <w:r>
         <w:rPr>
           <w:rFonts w:ascii="Times New Roman" w:eastAsia="Times New Roman" w:hAnsi="Times New Roman" w:cs="Times New Roman"/>
           <w:color w:val="0D0D0D"/>
           <w:highlight w:val="white"/>
         </w:rPr>
+        <w:t>Overall, the literature underscores the significance of shift-reduce parsing as a versatile and efficient parsing technique. By synthesizing current knowledge and identifying areas for improvement, this review sets the stage for the proposed project's contribution to advancing parsing algorithms and language processing techniques.</w:t>
+      </w:r>
+    </w:p>
+    <w:p>
+      <w:pPr>
+        <w:jc w:val="both"/>
+        <w:rPr>
+          <w:rFonts w:ascii="Times New Roman" w:eastAsia="Times New Roman" w:hAnsi="Times New Roman" w:cs="Times New Roman"/>
+          <w:color w:val="0D0D0D"/>
+          <w:highlight w:val="white"/>
+        </w:rPr>
       </w:pPr>
     </w:p>
     <w:p>
@@ -1136,7 +1161,21 @@
         <w:rPr>
           <w:rFonts w:ascii="Times New Roman" w:eastAsia="Times New Roman" w:hAnsi="Times New Roman" w:cs="Times New Roman"/>
         </w:rPr>
-        <w:t>Different datasets with input strings that are typical of real-world circumstances will be gathered using various data gathering techniques. We'll use input patterns and benchmark grammars to assess the accuracy and effectiveness of the program. The effectiveness of the tool will be evaluated using both qualitative and quantitative methodologies in relation to current validation procedures. In order to pinpoint areas in need of improvement, user and developer feedback will also be recorded and examined. Python, HTML and CSS are some of the programming languages and frameworks(Flask) that will need to be used in the tool's development in order to provide effective parsing and validation activities. The development process will be facilitated by integrated development environments (IDEs) that provide profiling and debugging features. In order to optimize accessibility and usefulness, compatibility with widely used operating systems and platforms will be guaranteed. Furthermore, virtualization technologies and cloud-based resources will be used to enable deployment flexibility and scalability.</w:t>
+        <w:t xml:space="preserve">Different datasets with input strings that are typical of real-world circumstances will be gathered using various data gathering techniques. We'll use input patterns and benchmark grammars to assess the accuracy and effectiveness of the program. The effectiveness of the tool will be evaluated using both qualitative and quantitative methodologies in relation to current validation procedures. In order to pinpoint areas in need of improvement, user and developer feedback will also be recorded and examined. Python, HTML and CSS are some of the programming languages and </w:t>
+      </w:r>
+      <w:proofErr w:type="gramStart"/>
+      <w:r>
+        <w:rPr>
+          <w:rFonts w:ascii="Times New Roman" w:eastAsia="Times New Roman" w:hAnsi="Times New Roman" w:cs="Times New Roman"/>
+        </w:rPr>
+        <w:t>frameworks(</w:t>
+      </w:r>
+      <w:proofErr w:type="gramEnd"/>
+      <w:r>
+        <w:rPr>
+          <w:rFonts w:ascii="Times New Roman" w:eastAsia="Times New Roman" w:hAnsi="Times New Roman" w:cs="Times New Roman"/>
+        </w:rPr>
+        <w:t>Flask) that will need to be used in the tool's development in order to provide effective parsing and validation activities. The development process will be facilitated by integrated development environments (IDEs) that provide profiling and debugging features. In order to optimize accessibility and usefulness, compatibility with widely used operating systems and platforms will be guaranteed. Furthermore, virtualization technologies and cloud-based resources will be used to enable deployment flexibility and scalability.</w:t>
       </w:r>
     </w:p>
     <w:p>
@@ -1490,21 +1529,7 @@
           <w:rFonts w:ascii="Times New Roman" w:eastAsia="Times New Roman" w:hAnsi="Times New Roman" w:cs="Times New Roman"/>
           <w:color w:val="0D0D0D"/>
         </w:rPr>
-        <w:t xml:space="preserve">Finalize the </w:t>
-      </w:r>
-      <w:r>
-        <w:rPr>
-          <w:rFonts w:ascii="Times New Roman" w:eastAsia="Times New Roman" w:hAnsi="Times New Roman" w:cs="Times New Roman"/>
-          <w:color w:val="0D0D0D"/>
-        </w:rPr>
-        <w:t>Shift reduce</w:t>
-      </w:r>
-      <w:r>
-        <w:rPr>
-          <w:rFonts w:ascii="Times New Roman" w:eastAsia="Times New Roman" w:hAnsi="Times New Roman" w:cs="Times New Roman"/>
-          <w:color w:val="0D0D0D"/>
-        </w:rPr>
-        <w:t xml:space="preserve"> parsing design and user interface specifications, incorporating user feedback and emphasizing usability principles.</w:t>
+        <w:t>Finalize the Shift reduce parsing design and user interface specifications, incorporating user feedback and emphasizing usability principles.</w:t>
       </w:r>
     </w:p>
     <w:p>
@@ -1617,21 +1642,7 @@
           <w:rFonts w:ascii="Times New Roman" w:eastAsia="Times New Roman" w:hAnsi="Times New Roman" w:cs="Times New Roman"/>
           <w:color w:val="0D0D0D"/>
         </w:rPr>
-        <w:t>Begin coding the S</w:t>
-      </w:r>
-      <w:r>
-        <w:rPr>
-          <w:rFonts w:ascii="Times New Roman" w:eastAsia="Times New Roman" w:hAnsi="Times New Roman" w:cs="Times New Roman"/>
-          <w:color w:val="0D0D0D"/>
-        </w:rPr>
-        <w:t>hift reduce</w:t>
-      </w:r>
-      <w:r>
-        <w:rPr>
-          <w:rFonts w:ascii="Times New Roman" w:eastAsia="Times New Roman" w:hAnsi="Times New Roman" w:cs="Times New Roman"/>
-          <w:color w:val="0D0D0D"/>
-        </w:rPr>
-        <w:t xml:space="preserve"> parser according to the finalized design.</w:t>
+        <w:t>Begin coding the Shift reduce parser according to the finalized design.</w:t>
       </w:r>
     </w:p>
     <w:p>
@@ -1709,21 +1720,7 @@
           <w:rFonts w:ascii="Times New Roman" w:eastAsia="Times New Roman" w:hAnsi="Times New Roman" w:cs="Times New Roman"/>
           <w:color w:val="0D0D0D"/>
         </w:rPr>
-        <w:t>Integrate the S</w:t>
-      </w:r>
-      <w:r>
-        <w:rPr>
-          <w:rFonts w:ascii="Times New Roman" w:eastAsia="Times New Roman" w:hAnsi="Times New Roman" w:cs="Times New Roman"/>
-          <w:color w:val="0D0D0D"/>
-        </w:rPr>
-        <w:t>hift reduce</w:t>
-      </w:r>
-      <w:r>
-        <w:rPr>
-          <w:rFonts w:ascii="Times New Roman" w:eastAsia="Times New Roman" w:hAnsi="Times New Roman" w:cs="Times New Roman"/>
-          <w:color w:val="0D0D0D"/>
-        </w:rPr>
-        <w:t xml:space="preserve"> parsing table into the GUI.</w:t>
+        <w:t>Integrate the Shift reduce parsing table into the GUI.</w:t>
       </w:r>
     </w:p>
     <w:p>
@@ -1777,14 +1774,7 @@
           <w:rFonts w:ascii="Times New Roman" w:eastAsia="Times New Roman" w:hAnsi="Times New Roman" w:cs="Times New Roman"/>
           <w:color w:val="0D0D0D"/>
         </w:rPr>
-        <w:t>:</w:t>
-      </w:r>
-      <w:r>
-        <w:rPr>
-          <w:rFonts w:ascii="Times New Roman" w:eastAsia="Times New Roman" w:hAnsi="Times New Roman" w:cs="Times New Roman"/>
-          <w:color w:val="0D0D0D"/>
-        </w:rPr>
-        <w:t>(5 days)</w:t>
+        <w:t>:(5 days)</w:t>
       </w:r>
     </w:p>
     <w:p>
@@ -1810,21 +1800,7 @@
           <w:rFonts w:ascii="Times New Roman" w:eastAsia="Times New Roman" w:hAnsi="Times New Roman" w:cs="Times New Roman"/>
           <w:color w:val="0D0D0D"/>
         </w:rPr>
-        <w:t>Commence S</w:t>
-      </w:r>
-      <w:r>
-        <w:rPr>
-          <w:rFonts w:ascii="Times New Roman" w:eastAsia="Times New Roman" w:hAnsi="Times New Roman" w:cs="Times New Roman"/>
-          <w:color w:val="0D0D0D"/>
-        </w:rPr>
-        <w:t>hift reduce</w:t>
-      </w:r>
-      <w:r>
-        <w:rPr>
-          <w:rFonts w:ascii="Times New Roman" w:eastAsia="Times New Roman" w:hAnsi="Times New Roman" w:cs="Times New Roman"/>
-          <w:color w:val="0D0D0D"/>
-        </w:rPr>
-        <w:t xml:space="preserve"> parsing development in alignment with the finalized design and specifications.</w:t>
+        <w:t>Commence Shift reduce parsing development in alignment with the finalized design and specifications.</w:t>
       </w:r>
     </w:p>
     <w:p>
@@ -2028,25 +2004,7 @@
           <w:sz w:val="24"/>
           <w:szCs w:val="24"/>
         </w:rPr>
-        <w:t>Overall, the project is expected to be completed within a timeframe and with costs primarily associated with software licenses and development resources. This research plan ensures a systematic and comprehensive approach to the development of the S</w:t>
-      </w:r>
-      <w:r>
-        <w:rPr>
-          <w:rFonts w:ascii="Times New Roman" w:eastAsia="Times New Roman" w:hAnsi="Times New Roman" w:cs="Times New Roman"/>
-          <w:color w:val="0D0D0D"/>
-          <w:sz w:val="24"/>
-          <w:szCs w:val="24"/>
-        </w:rPr>
-        <w:t>hift reduce</w:t>
-      </w:r>
-      <w:r>
-        <w:rPr>
-          <w:rFonts w:ascii="Times New Roman" w:eastAsia="Times New Roman" w:hAnsi="Times New Roman" w:cs="Times New Roman"/>
-          <w:color w:val="0D0D0D"/>
-          <w:sz w:val="24"/>
-          <w:szCs w:val="24"/>
-        </w:rPr>
-        <w:t xml:space="preserve"> parsing technique for the given input string, with a focus on meeting user needs and delivering a high-quality, user-friendly interface.</w:t>
+        <w:t>Overall, the project is expected to be completed within a timeframe and with costs primarily associated with software licenses and development resources. This research plan ensures a systematic and comprehensive approach to the development of the Shift reduce parsing technique for the given input string, with a focus on meeting user needs and delivering a high-quality, user-friendly interface.</w:t>
       </w:r>
     </w:p>
     <w:p>
@@ -2178,7 +2136,23 @@
           <w:rFonts w:ascii="Times New Roman" w:eastAsia="Times New Roman" w:hAnsi="Times New Roman" w:cs="Times New Roman"/>
           <w:color w:val="273239"/>
         </w:rPr>
-        <w:t>If the handle appears on top of the stack then, its reduction by using appropriate production rule is done i.e. RHS of a production rule is popped out of a stack and LHS of a production rule is pushed onto the stack.</w:t>
+        <w:t xml:space="preserve">If the handle appears on top of the </w:t>
+      </w:r>
+      <w:proofErr w:type="gramStart"/>
+      <w:r>
+        <w:rPr>
+          <w:rFonts w:ascii="Times New Roman" w:eastAsia="Times New Roman" w:hAnsi="Times New Roman" w:cs="Times New Roman"/>
+          <w:color w:val="273239"/>
+        </w:rPr>
+        <w:t>stack</w:t>
+      </w:r>
+      <w:proofErr w:type="gramEnd"/>
+      <w:r>
+        <w:rPr>
+          <w:rFonts w:ascii="Times New Roman" w:eastAsia="Times New Roman" w:hAnsi="Times New Roman" w:cs="Times New Roman"/>
+          <w:color w:val="273239"/>
+        </w:rPr>
+        <w:t xml:space="preserve"> then, its reduction by using appropriate production rule is done i.e. RHS of a production rule is popped out of a stack and LHS of a production rule is pushed onto the stack.</w:t>
       </w:r>
     </w:p>
     <w:p>
@@ -2593,55 +2567,119 @@
           <w:rFonts w:ascii="Times New Roman" w:eastAsia="Times New Roman" w:hAnsi="Times New Roman" w:cs="Times New Roman"/>
           <w:color w:val="273239"/>
         </w:rPr>
-        <w:t>int z = 0, i = 0, j = 0, c = 0;</w:t>
-      </w:r>
-    </w:p>
-    <w:p>
-      <w:pPr>
-        <w:pBdr>
-          <w:top w:val="none" w:sz="0" w:space="0" w:color="E3E3E3"/>
-          <w:left w:val="none" w:sz="0" w:space="0" w:color="E3E3E3"/>
-          <w:bottom w:val="none" w:sz="0" w:space="0" w:color="E3E3E3"/>
-          <w:right w:val="none" w:sz="0" w:space="0" w:color="E3E3E3"/>
-          <w:between w:val="none" w:sz="0" w:space="0" w:color="E3E3E3"/>
-        </w:pBdr>
-        <w:shd w:val="clear" w:color="auto" w:fill="FFFFFF"/>
-        <w:spacing w:after="160" w:line="240" w:lineRule="auto"/>
-        <w:rPr>
-          <w:rFonts w:ascii="Times New Roman" w:eastAsia="Times New Roman" w:hAnsi="Times New Roman" w:cs="Times New Roman"/>
-          <w:color w:val="273239"/>
-        </w:rPr>
-      </w:pPr>
-      <w:r>
-        <w:rPr>
-          <w:rFonts w:ascii="Times New Roman" w:eastAsia="Times New Roman" w:hAnsi="Times New Roman" w:cs="Times New Roman"/>
-          <w:color w:val="273239"/>
-        </w:rPr>
-        <w:t>char a[16], ac[20], stk[15], act[10];</w:t>
-      </w:r>
-    </w:p>
-    <w:p>
-      <w:pPr>
-        <w:pBdr>
-          <w:top w:val="none" w:sz="0" w:space="0" w:color="E3E3E3"/>
-          <w:left w:val="none" w:sz="0" w:space="0" w:color="E3E3E3"/>
-          <w:bottom w:val="none" w:sz="0" w:space="0" w:color="E3E3E3"/>
-          <w:right w:val="none" w:sz="0" w:space="0" w:color="E3E3E3"/>
-          <w:between w:val="none" w:sz="0" w:space="0" w:color="E3E3E3"/>
-        </w:pBdr>
-        <w:shd w:val="clear" w:color="auto" w:fill="FFFFFF"/>
-        <w:spacing w:after="160" w:line="240" w:lineRule="auto"/>
-        <w:rPr>
-          <w:rFonts w:ascii="Times New Roman" w:eastAsia="Times New Roman" w:hAnsi="Times New Roman" w:cs="Times New Roman"/>
-          <w:color w:val="273239"/>
-        </w:rPr>
-      </w:pPr>
-      <w:r>
-        <w:rPr>
-          <w:rFonts w:ascii="Times New Roman" w:eastAsia="Times New Roman" w:hAnsi="Times New Roman" w:cs="Times New Roman"/>
-          <w:color w:val="273239"/>
-        </w:rPr>
-        <w:t>void check()</w:t>
+        <w:t xml:space="preserve">int z = 0, </w:t>
+      </w:r>
+      <w:proofErr w:type="spellStart"/>
+      <w:r>
+        <w:rPr>
+          <w:rFonts w:ascii="Times New Roman" w:eastAsia="Times New Roman" w:hAnsi="Times New Roman" w:cs="Times New Roman"/>
+          <w:color w:val="273239"/>
+        </w:rPr>
+        <w:t>i</w:t>
+      </w:r>
+      <w:proofErr w:type="spellEnd"/>
+      <w:r>
+        <w:rPr>
+          <w:rFonts w:ascii="Times New Roman" w:eastAsia="Times New Roman" w:hAnsi="Times New Roman" w:cs="Times New Roman"/>
+          <w:color w:val="273239"/>
+        </w:rPr>
+        <w:t xml:space="preserve"> = 0, j = 0, c = 0;</w:t>
+      </w:r>
+    </w:p>
+    <w:p>
+      <w:pPr>
+        <w:pBdr>
+          <w:top w:val="none" w:sz="0" w:space="0" w:color="E3E3E3"/>
+          <w:left w:val="none" w:sz="0" w:space="0" w:color="E3E3E3"/>
+          <w:bottom w:val="none" w:sz="0" w:space="0" w:color="E3E3E3"/>
+          <w:right w:val="none" w:sz="0" w:space="0" w:color="E3E3E3"/>
+          <w:between w:val="none" w:sz="0" w:space="0" w:color="E3E3E3"/>
+        </w:pBdr>
+        <w:shd w:val="clear" w:color="auto" w:fill="FFFFFF"/>
+        <w:spacing w:after="160" w:line="240" w:lineRule="auto"/>
+        <w:rPr>
+          <w:rFonts w:ascii="Times New Roman" w:eastAsia="Times New Roman" w:hAnsi="Times New Roman" w:cs="Times New Roman"/>
+          <w:color w:val="273239"/>
+        </w:rPr>
+      </w:pPr>
+      <w:r>
+        <w:rPr>
+          <w:rFonts w:ascii="Times New Roman" w:eastAsia="Times New Roman" w:hAnsi="Times New Roman" w:cs="Times New Roman"/>
+          <w:color w:val="273239"/>
+        </w:rPr>
+        <w:t xml:space="preserve">char </w:t>
+      </w:r>
+      <w:proofErr w:type="gramStart"/>
+      <w:r>
+        <w:rPr>
+          <w:rFonts w:ascii="Times New Roman" w:eastAsia="Times New Roman" w:hAnsi="Times New Roman" w:cs="Times New Roman"/>
+          <w:color w:val="273239"/>
+        </w:rPr>
+        <w:t>a[</w:t>
+      </w:r>
+      <w:proofErr w:type="gramEnd"/>
+      <w:r>
+        <w:rPr>
+          <w:rFonts w:ascii="Times New Roman" w:eastAsia="Times New Roman" w:hAnsi="Times New Roman" w:cs="Times New Roman"/>
+          <w:color w:val="273239"/>
+        </w:rPr>
+        <w:t xml:space="preserve">16], ac[20], </w:t>
+      </w:r>
+      <w:proofErr w:type="spellStart"/>
+      <w:r>
+        <w:rPr>
+          <w:rFonts w:ascii="Times New Roman" w:eastAsia="Times New Roman" w:hAnsi="Times New Roman" w:cs="Times New Roman"/>
+          <w:color w:val="273239"/>
+        </w:rPr>
+        <w:t>stk</w:t>
+      </w:r>
+      <w:proofErr w:type="spellEnd"/>
+      <w:r>
+        <w:rPr>
+          <w:rFonts w:ascii="Times New Roman" w:eastAsia="Times New Roman" w:hAnsi="Times New Roman" w:cs="Times New Roman"/>
+          <w:color w:val="273239"/>
+        </w:rPr>
+        <w:t>[15], act[10];</w:t>
+      </w:r>
+    </w:p>
+    <w:p>
+      <w:pPr>
+        <w:pBdr>
+          <w:top w:val="none" w:sz="0" w:space="0" w:color="E3E3E3"/>
+          <w:left w:val="none" w:sz="0" w:space="0" w:color="E3E3E3"/>
+          <w:bottom w:val="none" w:sz="0" w:space="0" w:color="E3E3E3"/>
+          <w:right w:val="none" w:sz="0" w:space="0" w:color="E3E3E3"/>
+          <w:between w:val="none" w:sz="0" w:space="0" w:color="E3E3E3"/>
+        </w:pBdr>
+        <w:shd w:val="clear" w:color="auto" w:fill="FFFFFF"/>
+        <w:spacing w:after="160" w:line="240" w:lineRule="auto"/>
+        <w:rPr>
+          <w:rFonts w:ascii="Times New Roman" w:eastAsia="Times New Roman" w:hAnsi="Times New Roman" w:cs="Times New Roman"/>
+          <w:color w:val="273239"/>
+        </w:rPr>
+      </w:pPr>
+      <w:r>
+        <w:rPr>
+          <w:rFonts w:ascii="Times New Roman" w:eastAsia="Times New Roman" w:hAnsi="Times New Roman" w:cs="Times New Roman"/>
+          <w:color w:val="273239"/>
+        </w:rPr>
+        <w:t xml:space="preserve">void </w:t>
+      </w:r>
+      <w:proofErr w:type="gramStart"/>
+      <w:r>
+        <w:rPr>
+          <w:rFonts w:ascii="Times New Roman" w:eastAsia="Times New Roman" w:hAnsi="Times New Roman" w:cs="Times New Roman"/>
+          <w:color w:val="273239"/>
+        </w:rPr>
+        <w:t>check(</w:t>
+      </w:r>
+      <w:proofErr w:type="gramEnd"/>
+      <w:r>
+        <w:rPr>
+          <w:rFonts w:ascii="Times New Roman" w:eastAsia="Times New Roman" w:hAnsi="Times New Roman" w:cs="Times New Roman"/>
+          <w:color w:val="273239"/>
+        </w:rPr>
+        <w:t>)</w:t>
       </w:r>
     </w:p>
     <w:p>
@@ -2689,31 +2727,81 @@
           <w:rFonts w:ascii="Times New Roman" w:eastAsia="Times New Roman" w:hAnsi="Times New Roman" w:cs="Times New Roman"/>
           <w:color w:val="273239"/>
         </w:rPr>
-        <w:t xml:space="preserve">    strcpy(ac,"REDUCE TO E -&gt; ");</w:t>
-      </w:r>
-    </w:p>
-    <w:p>
-      <w:pPr>
-        <w:pBdr>
-          <w:top w:val="none" w:sz="0" w:space="0" w:color="E3E3E3"/>
-          <w:left w:val="none" w:sz="0" w:space="0" w:color="E3E3E3"/>
-          <w:bottom w:val="none" w:sz="0" w:space="0" w:color="E3E3E3"/>
-          <w:right w:val="none" w:sz="0" w:space="0" w:color="E3E3E3"/>
-          <w:between w:val="none" w:sz="0" w:space="0" w:color="E3E3E3"/>
-        </w:pBdr>
-        <w:shd w:val="clear" w:color="auto" w:fill="FFFFFF"/>
-        <w:spacing w:after="160" w:line="240" w:lineRule="auto"/>
-        <w:rPr>
-          <w:rFonts w:ascii="Times New Roman" w:eastAsia="Times New Roman" w:hAnsi="Times New Roman" w:cs="Times New Roman"/>
-          <w:color w:val="273239"/>
-        </w:rPr>
-      </w:pPr>
-      <w:r>
-        <w:rPr>
-          <w:rFonts w:ascii="Times New Roman" w:eastAsia="Times New Roman" w:hAnsi="Times New Roman" w:cs="Times New Roman"/>
-          <w:color w:val="273239"/>
-        </w:rPr>
-        <w:t xml:space="preserve">    for(z = 0; z &lt; c; z++)</w:t>
+        <w:t xml:space="preserve">    </w:t>
+      </w:r>
+      <w:proofErr w:type="spellStart"/>
+      <w:proofErr w:type="gramStart"/>
+      <w:r>
+        <w:rPr>
+          <w:rFonts w:ascii="Times New Roman" w:eastAsia="Times New Roman" w:hAnsi="Times New Roman" w:cs="Times New Roman"/>
+          <w:color w:val="273239"/>
+        </w:rPr>
+        <w:t>strcpy</w:t>
+      </w:r>
+      <w:proofErr w:type="spellEnd"/>
+      <w:r>
+        <w:rPr>
+          <w:rFonts w:ascii="Times New Roman" w:eastAsia="Times New Roman" w:hAnsi="Times New Roman" w:cs="Times New Roman"/>
+          <w:color w:val="273239"/>
+        </w:rPr>
+        <w:t>(</w:t>
+      </w:r>
+      <w:proofErr w:type="spellStart"/>
+      <w:proofErr w:type="gramEnd"/>
+      <w:r>
+        <w:rPr>
+          <w:rFonts w:ascii="Times New Roman" w:eastAsia="Times New Roman" w:hAnsi="Times New Roman" w:cs="Times New Roman"/>
+          <w:color w:val="273239"/>
+        </w:rPr>
+        <w:t>ac,"REDUCE</w:t>
+      </w:r>
+      <w:proofErr w:type="spellEnd"/>
+      <w:r>
+        <w:rPr>
+          <w:rFonts w:ascii="Times New Roman" w:eastAsia="Times New Roman" w:hAnsi="Times New Roman" w:cs="Times New Roman"/>
+          <w:color w:val="273239"/>
+        </w:rPr>
+        <w:t xml:space="preserve"> TO E -&gt; ");</w:t>
+      </w:r>
+    </w:p>
+    <w:p>
+      <w:pPr>
+        <w:pBdr>
+          <w:top w:val="none" w:sz="0" w:space="0" w:color="E3E3E3"/>
+          <w:left w:val="none" w:sz="0" w:space="0" w:color="E3E3E3"/>
+          <w:bottom w:val="none" w:sz="0" w:space="0" w:color="E3E3E3"/>
+          <w:right w:val="none" w:sz="0" w:space="0" w:color="E3E3E3"/>
+          <w:between w:val="none" w:sz="0" w:space="0" w:color="E3E3E3"/>
+        </w:pBdr>
+        <w:shd w:val="clear" w:color="auto" w:fill="FFFFFF"/>
+        <w:spacing w:after="160" w:line="240" w:lineRule="auto"/>
+        <w:rPr>
+          <w:rFonts w:ascii="Times New Roman" w:eastAsia="Times New Roman" w:hAnsi="Times New Roman" w:cs="Times New Roman"/>
+          <w:color w:val="273239"/>
+        </w:rPr>
+      </w:pPr>
+      <w:r>
+        <w:rPr>
+          <w:rFonts w:ascii="Times New Roman" w:eastAsia="Times New Roman" w:hAnsi="Times New Roman" w:cs="Times New Roman"/>
+          <w:color w:val="273239"/>
+        </w:rPr>
+        <w:t xml:space="preserve">    </w:t>
+      </w:r>
+      <w:proofErr w:type="gramStart"/>
+      <w:r>
+        <w:rPr>
+          <w:rFonts w:ascii="Times New Roman" w:eastAsia="Times New Roman" w:hAnsi="Times New Roman" w:cs="Times New Roman"/>
+          <w:color w:val="273239"/>
+        </w:rPr>
+        <w:t>for(</w:t>
+      </w:r>
+      <w:proofErr w:type="gramEnd"/>
+      <w:r>
+        <w:rPr>
+          <w:rFonts w:ascii="Times New Roman" w:eastAsia="Times New Roman" w:hAnsi="Times New Roman" w:cs="Times New Roman"/>
+          <w:color w:val="273239"/>
+        </w:rPr>
+        <w:t>z = 0; z &lt; c; z++)</w:t>
       </w:r>
     </w:p>
     <w:p>
@@ -2761,7 +2849,23 @@
           <w:rFonts w:ascii="Times New Roman" w:eastAsia="Times New Roman" w:hAnsi="Times New Roman" w:cs="Times New Roman"/>
           <w:color w:val="273239"/>
         </w:rPr>
-        <w:t xml:space="preserve">        if(stk[z] == '4')</w:t>
+        <w:t xml:space="preserve">        if(</w:t>
+      </w:r>
+      <w:proofErr w:type="spellStart"/>
+      <w:r>
+        <w:rPr>
+          <w:rFonts w:ascii="Times New Roman" w:eastAsia="Times New Roman" w:hAnsi="Times New Roman" w:cs="Times New Roman"/>
+          <w:color w:val="273239"/>
+        </w:rPr>
+        <w:t>stk</w:t>
+      </w:r>
+      <w:proofErr w:type="spellEnd"/>
+      <w:r>
+        <w:rPr>
+          <w:rFonts w:ascii="Times New Roman" w:eastAsia="Times New Roman" w:hAnsi="Times New Roman" w:cs="Times New Roman"/>
+          <w:color w:val="273239"/>
+        </w:rPr>
+        <w:t>[z] == '4')</w:t>
       </w:r>
     </w:p>
     <w:p>
@@ -2810,79 +2914,202 @@
           <w:color w:val="273239"/>
         </w:rPr>
         <w:lastRenderedPageBreak/>
-        <w:t xml:space="preserve">            printf("%s4", ac);</w:t>
-      </w:r>
-    </w:p>
-    <w:p>
-      <w:pPr>
-        <w:pBdr>
-          <w:top w:val="none" w:sz="0" w:space="0" w:color="E3E3E3"/>
-          <w:left w:val="none" w:sz="0" w:space="0" w:color="E3E3E3"/>
-          <w:bottom w:val="none" w:sz="0" w:space="0" w:color="E3E3E3"/>
-          <w:right w:val="none" w:sz="0" w:space="0" w:color="E3E3E3"/>
-          <w:between w:val="none" w:sz="0" w:space="0" w:color="E3E3E3"/>
-        </w:pBdr>
-        <w:shd w:val="clear" w:color="auto" w:fill="FFFFFF"/>
-        <w:spacing w:after="160" w:line="240" w:lineRule="auto"/>
-        <w:rPr>
-          <w:rFonts w:ascii="Times New Roman" w:eastAsia="Times New Roman" w:hAnsi="Times New Roman" w:cs="Times New Roman"/>
-          <w:color w:val="273239"/>
-        </w:rPr>
-      </w:pPr>
-      <w:r>
-        <w:rPr>
-          <w:rFonts w:ascii="Times New Roman" w:eastAsia="Times New Roman" w:hAnsi="Times New Roman" w:cs="Times New Roman"/>
-          <w:color w:val="273239"/>
-        </w:rPr>
-        <w:t xml:space="preserve">            stk[z] = 'E';</w:t>
-      </w:r>
-    </w:p>
-    <w:p>
-      <w:pPr>
-        <w:pBdr>
-          <w:top w:val="none" w:sz="0" w:space="0" w:color="E3E3E3"/>
-          <w:left w:val="none" w:sz="0" w:space="0" w:color="E3E3E3"/>
-          <w:bottom w:val="none" w:sz="0" w:space="0" w:color="E3E3E3"/>
-          <w:right w:val="none" w:sz="0" w:space="0" w:color="E3E3E3"/>
-          <w:between w:val="none" w:sz="0" w:space="0" w:color="E3E3E3"/>
-        </w:pBdr>
-        <w:shd w:val="clear" w:color="auto" w:fill="FFFFFF"/>
-        <w:spacing w:after="160" w:line="240" w:lineRule="auto"/>
-        <w:rPr>
-          <w:rFonts w:ascii="Times New Roman" w:eastAsia="Times New Roman" w:hAnsi="Times New Roman" w:cs="Times New Roman"/>
-          <w:color w:val="273239"/>
-        </w:rPr>
-      </w:pPr>
-      <w:r>
-        <w:rPr>
-          <w:rFonts w:ascii="Times New Roman" w:eastAsia="Times New Roman" w:hAnsi="Times New Roman" w:cs="Times New Roman"/>
-          <w:color w:val="273239"/>
-        </w:rPr>
-        <w:t xml:space="preserve">            stk[z + 1] = '\0';</w:t>
-      </w:r>
-    </w:p>
-    <w:p>
-      <w:pPr>
-        <w:pBdr>
-          <w:top w:val="none" w:sz="0" w:space="0" w:color="E3E3E3"/>
-          <w:left w:val="none" w:sz="0" w:space="0" w:color="E3E3E3"/>
-          <w:bottom w:val="none" w:sz="0" w:space="0" w:color="E3E3E3"/>
-          <w:right w:val="none" w:sz="0" w:space="0" w:color="E3E3E3"/>
-          <w:between w:val="none" w:sz="0" w:space="0" w:color="E3E3E3"/>
-        </w:pBdr>
-        <w:shd w:val="clear" w:color="auto" w:fill="FFFFFF"/>
-        <w:spacing w:after="160" w:line="240" w:lineRule="auto"/>
-        <w:rPr>
-          <w:rFonts w:ascii="Times New Roman" w:eastAsia="Times New Roman" w:hAnsi="Times New Roman" w:cs="Times New Roman"/>
-          <w:color w:val="273239"/>
-        </w:rPr>
-      </w:pPr>
-      <w:r>
-        <w:rPr>
-          <w:rFonts w:ascii="Times New Roman" w:eastAsia="Times New Roman" w:hAnsi="Times New Roman" w:cs="Times New Roman"/>
-          <w:color w:val="273239"/>
-        </w:rPr>
-        <w:t xml:space="preserve">            printf("\n$%s\t%s$\t", stk, a);</w:t>
+        <w:t xml:space="preserve">            </w:t>
+      </w:r>
+      <w:proofErr w:type="spellStart"/>
+      <w:proofErr w:type="gramStart"/>
+      <w:r>
+        <w:rPr>
+          <w:rFonts w:ascii="Times New Roman" w:eastAsia="Times New Roman" w:hAnsi="Times New Roman" w:cs="Times New Roman"/>
+          <w:color w:val="273239"/>
+        </w:rPr>
+        <w:t>printf</w:t>
+      </w:r>
+      <w:proofErr w:type="spellEnd"/>
+      <w:r>
+        <w:rPr>
+          <w:rFonts w:ascii="Times New Roman" w:eastAsia="Times New Roman" w:hAnsi="Times New Roman" w:cs="Times New Roman"/>
+          <w:color w:val="273239"/>
+        </w:rPr>
+        <w:t>(</w:t>
+      </w:r>
+      <w:proofErr w:type="gramEnd"/>
+      <w:r>
+        <w:rPr>
+          <w:rFonts w:ascii="Times New Roman" w:eastAsia="Times New Roman" w:hAnsi="Times New Roman" w:cs="Times New Roman"/>
+          <w:color w:val="273239"/>
+        </w:rPr>
+        <w:t>"%s4", ac);</w:t>
+      </w:r>
+    </w:p>
+    <w:p>
+      <w:pPr>
+        <w:pBdr>
+          <w:top w:val="none" w:sz="0" w:space="0" w:color="E3E3E3"/>
+          <w:left w:val="none" w:sz="0" w:space="0" w:color="E3E3E3"/>
+          <w:bottom w:val="none" w:sz="0" w:space="0" w:color="E3E3E3"/>
+          <w:right w:val="none" w:sz="0" w:space="0" w:color="E3E3E3"/>
+          <w:between w:val="none" w:sz="0" w:space="0" w:color="E3E3E3"/>
+        </w:pBdr>
+        <w:shd w:val="clear" w:color="auto" w:fill="FFFFFF"/>
+        <w:spacing w:after="160" w:line="240" w:lineRule="auto"/>
+        <w:rPr>
+          <w:rFonts w:ascii="Times New Roman" w:eastAsia="Times New Roman" w:hAnsi="Times New Roman" w:cs="Times New Roman"/>
+          <w:color w:val="273239"/>
+        </w:rPr>
+      </w:pPr>
+      <w:r>
+        <w:rPr>
+          <w:rFonts w:ascii="Times New Roman" w:eastAsia="Times New Roman" w:hAnsi="Times New Roman" w:cs="Times New Roman"/>
+          <w:color w:val="273239"/>
+        </w:rPr>
+        <w:t xml:space="preserve">            </w:t>
+      </w:r>
+      <w:proofErr w:type="spellStart"/>
+      <w:r>
+        <w:rPr>
+          <w:rFonts w:ascii="Times New Roman" w:eastAsia="Times New Roman" w:hAnsi="Times New Roman" w:cs="Times New Roman"/>
+          <w:color w:val="273239"/>
+        </w:rPr>
+        <w:t>stk</w:t>
+      </w:r>
+      <w:proofErr w:type="spellEnd"/>
+      <w:r>
+        <w:rPr>
+          <w:rFonts w:ascii="Times New Roman" w:eastAsia="Times New Roman" w:hAnsi="Times New Roman" w:cs="Times New Roman"/>
+          <w:color w:val="273239"/>
+        </w:rPr>
+        <w:t>[z] = 'E';</w:t>
+      </w:r>
+    </w:p>
+    <w:p>
+      <w:pPr>
+        <w:pBdr>
+          <w:top w:val="none" w:sz="0" w:space="0" w:color="E3E3E3"/>
+          <w:left w:val="none" w:sz="0" w:space="0" w:color="E3E3E3"/>
+          <w:bottom w:val="none" w:sz="0" w:space="0" w:color="E3E3E3"/>
+          <w:right w:val="none" w:sz="0" w:space="0" w:color="E3E3E3"/>
+          <w:between w:val="none" w:sz="0" w:space="0" w:color="E3E3E3"/>
+        </w:pBdr>
+        <w:shd w:val="clear" w:color="auto" w:fill="FFFFFF"/>
+        <w:spacing w:after="160" w:line="240" w:lineRule="auto"/>
+        <w:rPr>
+          <w:rFonts w:ascii="Times New Roman" w:eastAsia="Times New Roman" w:hAnsi="Times New Roman" w:cs="Times New Roman"/>
+          <w:color w:val="273239"/>
+        </w:rPr>
+      </w:pPr>
+      <w:r>
+        <w:rPr>
+          <w:rFonts w:ascii="Times New Roman" w:eastAsia="Times New Roman" w:hAnsi="Times New Roman" w:cs="Times New Roman"/>
+          <w:color w:val="273239"/>
+        </w:rPr>
+        <w:t xml:space="preserve">            </w:t>
+      </w:r>
+      <w:proofErr w:type="spellStart"/>
+      <w:proofErr w:type="gramStart"/>
+      <w:r>
+        <w:rPr>
+          <w:rFonts w:ascii="Times New Roman" w:eastAsia="Times New Roman" w:hAnsi="Times New Roman" w:cs="Times New Roman"/>
+          <w:color w:val="273239"/>
+        </w:rPr>
+        <w:t>stk</w:t>
+      </w:r>
+      <w:proofErr w:type="spellEnd"/>
+      <w:r>
+        <w:rPr>
+          <w:rFonts w:ascii="Times New Roman" w:eastAsia="Times New Roman" w:hAnsi="Times New Roman" w:cs="Times New Roman"/>
+          <w:color w:val="273239"/>
+        </w:rPr>
+        <w:t>[</w:t>
+      </w:r>
+      <w:proofErr w:type="gramEnd"/>
+      <w:r>
+        <w:rPr>
+          <w:rFonts w:ascii="Times New Roman" w:eastAsia="Times New Roman" w:hAnsi="Times New Roman" w:cs="Times New Roman"/>
+          <w:color w:val="273239"/>
+        </w:rPr>
+        <w:t>z + 1] = '\0';</w:t>
+      </w:r>
+    </w:p>
+    <w:p>
+      <w:pPr>
+        <w:pBdr>
+          <w:top w:val="none" w:sz="0" w:space="0" w:color="E3E3E3"/>
+          <w:left w:val="none" w:sz="0" w:space="0" w:color="E3E3E3"/>
+          <w:bottom w:val="none" w:sz="0" w:space="0" w:color="E3E3E3"/>
+          <w:right w:val="none" w:sz="0" w:space="0" w:color="E3E3E3"/>
+          <w:between w:val="none" w:sz="0" w:space="0" w:color="E3E3E3"/>
+        </w:pBdr>
+        <w:shd w:val="clear" w:color="auto" w:fill="FFFFFF"/>
+        <w:spacing w:after="160" w:line="240" w:lineRule="auto"/>
+        <w:rPr>
+          <w:rFonts w:ascii="Times New Roman" w:eastAsia="Times New Roman" w:hAnsi="Times New Roman" w:cs="Times New Roman"/>
+          <w:color w:val="273239"/>
+        </w:rPr>
+      </w:pPr>
+      <w:r>
+        <w:rPr>
+          <w:rFonts w:ascii="Times New Roman" w:eastAsia="Times New Roman" w:hAnsi="Times New Roman" w:cs="Times New Roman"/>
+          <w:color w:val="273239"/>
+        </w:rPr>
+        <w:t xml:space="preserve">            </w:t>
+      </w:r>
+      <w:proofErr w:type="spellStart"/>
+      <w:proofErr w:type="gramStart"/>
+      <w:r>
+        <w:rPr>
+          <w:rFonts w:ascii="Times New Roman" w:eastAsia="Times New Roman" w:hAnsi="Times New Roman" w:cs="Times New Roman"/>
+          <w:color w:val="273239"/>
+        </w:rPr>
+        <w:t>printf</w:t>
+      </w:r>
+      <w:proofErr w:type="spellEnd"/>
+      <w:r>
+        <w:rPr>
+          <w:rFonts w:ascii="Times New Roman" w:eastAsia="Times New Roman" w:hAnsi="Times New Roman" w:cs="Times New Roman"/>
+          <w:color w:val="273239"/>
+        </w:rPr>
+        <w:t>(</w:t>
+      </w:r>
+      <w:proofErr w:type="gramEnd"/>
+      <w:r>
+        <w:rPr>
+          <w:rFonts w:ascii="Times New Roman" w:eastAsia="Times New Roman" w:hAnsi="Times New Roman" w:cs="Times New Roman"/>
+          <w:color w:val="273239"/>
+        </w:rPr>
+        <w:t>"\n$%s\</w:t>
+      </w:r>
+      <w:proofErr w:type="spellStart"/>
+      <w:r>
+        <w:rPr>
+          <w:rFonts w:ascii="Times New Roman" w:eastAsia="Times New Roman" w:hAnsi="Times New Roman" w:cs="Times New Roman"/>
+          <w:color w:val="273239"/>
+        </w:rPr>
+        <w:t>t%s</w:t>
+      </w:r>
+      <w:proofErr w:type="spellEnd"/>
+      <w:r>
+        <w:rPr>
+          <w:rFonts w:ascii="Times New Roman" w:eastAsia="Times New Roman" w:hAnsi="Times New Roman" w:cs="Times New Roman"/>
+          <w:color w:val="273239"/>
+        </w:rPr>
+        <w:t xml:space="preserve">$\t", </w:t>
+      </w:r>
+      <w:proofErr w:type="spellStart"/>
+      <w:r>
+        <w:rPr>
+          <w:rFonts w:ascii="Times New Roman" w:eastAsia="Times New Roman" w:hAnsi="Times New Roman" w:cs="Times New Roman"/>
+          <w:color w:val="273239"/>
+        </w:rPr>
+        <w:t>stk</w:t>
+      </w:r>
+      <w:proofErr w:type="spellEnd"/>
+      <w:r>
+        <w:rPr>
+          <w:rFonts w:ascii="Times New Roman" w:eastAsia="Times New Roman" w:hAnsi="Times New Roman" w:cs="Times New Roman"/>
+          <w:color w:val="273239"/>
+        </w:rPr>
+        <w:t>, a);</w:t>
       </w:r>
     </w:p>
     <w:p>
@@ -2954,7 +3181,23 @@
           <w:rFonts w:ascii="Times New Roman" w:eastAsia="Times New Roman" w:hAnsi="Times New Roman" w:cs="Times New Roman"/>
           <w:color w:val="273239"/>
         </w:rPr>
-        <w:t xml:space="preserve">    for(z = 0; z &lt; c - 2; z++)</w:t>
+        <w:t xml:space="preserve">    </w:t>
+      </w:r>
+      <w:proofErr w:type="gramStart"/>
+      <w:r>
+        <w:rPr>
+          <w:rFonts w:ascii="Times New Roman" w:eastAsia="Times New Roman" w:hAnsi="Times New Roman" w:cs="Times New Roman"/>
+          <w:color w:val="273239"/>
+        </w:rPr>
+        <w:t>for(</w:t>
+      </w:r>
+      <w:proofErr w:type="gramEnd"/>
+      <w:r>
+        <w:rPr>
+          <w:rFonts w:ascii="Times New Roman" w:eastAsia="Times New Roman" w:hAnsi="Times New Roman" w:cs="Times New Roman"/>
+          <w:color w:val="273239"/>
+        </w:rPr>
+        <w:t>z = 0; z &lt; c - 2; z++)</w:t>
       </w:r>
     </w:p>
     <w:p>
@@ -3002,31 +3245,97 @@
           <w:rFonts w:ascii="Times New Roman" w:eastAsia="Times New Roman" w:hAnsi="Times New Roman" w:cs="Times New Roman"/>
           <w:color w:val="273239"/>
         </w:rPr>
-        <w:t xml:space="preserve">        if(stk[z] == '2' &amp;&amp; stk[z + 1] == 'E' &amp;&amp;</w:t>
-      </w:r>
-    </w:p>
-    <w:p>
-      <w:pPr>
-        <w:pBdr>
-          <w:top w:val="none" w:sz="0" w:space="0" w:color="E3E3E3"/>
-          <w:left w:val="none" w:sz="0" w:space="0" w:color="E3E3E3"/>
-          <w:bottom w:val="none" w:sz="0" w:space="0" w:color="E3E3E3"/>
-          <w:right w:val="none" w:sz="0" w:space="0" w:color="E3E3E3"/>
-          <w:between w:val="none" w:sz="0" w:space="0" w:color="E3E3E3"/>
-        </w:pBdr>
-        <w:shd w:val="clear" w:color="auto" w:fill="FFFFFF"/>
-        <w:spacing w:after="160" w:line="240" w:lineRule="auto"/>
-        <w:rPr>
-          <w:rFonts w:ascii="Times New Roman" w:eastAsia="Times New Roman" w:hAnsi="Times New Roman" w:cs="Times New Roman"/>
-          <w:color w:val="273239"/>
-        </w:rPr>
-      </w:pPr>
-      <w:r>
-        <w:rPr>
-          <w:rFonts w:ascii="Times New Roman" w:eastAsia="Times New Roman" w:hAnsi="Times New Roman" w:cs="Times New Roman"/>
-          <w:color w:val="273239"/>
-        </w:rPr>
-        <w:t xml:space="preserve">                                stk[z + 2] == '2')</w:t>
+        <w:t xml:space="preserve">        if(</w:t>
+      </w:r>
+      <w:proofErr w:type="spellStart"/>
+      <w:r>
+        <w:rPr>
+          <w:rFonts w:ascii="Times New Roman" w:eastAsia="Times New Roman" w:hAnsi="Times New Roman" w:cs="Times New Roman"/>
+          <w:color w:val="273239"/>
+        </w:rPr>
+        <w:t>stk</w:t>
+      </w:r>
+      <w:proofErr w:type="spellEnd"/>
+      <w:r>
+        <w:rPr>
+          <w:rFonts w:ascii="Times New Roman" w:eastAsia="Times New Roman" w:hAnsi="Times New Roman" w:cs="Times New Roman"/>
+          <w:color w:val="273239"/>
+        </w:rPr>
+        <w:t xml:space="preserve">[z] == '2' &amp;&amp; </w:t>
+      </w:r>
+      <w:proofErr w:type="spellStart"/>
+      <w:proofErr w:type="gramStart"/>
+      <w:r>
+        <w:rPr>
+          <w:rFonts w:ascii="Times New Roman" w:eastAsia="Times New Roman" w:hAnsi="Times New Roman" w:cs="Times New Roman"/>
+          <w:color w:val="273239"/>
+        </w:rPr>
+        <w:t>stk</w:t>
+      </w:r>
+      <w:proofErr w:type="spellEnd"/>
+      <w:r>
+        <w:rPr>
+          <w:rFonts w:ascii="Times New Roman" w:eastAsia="Times New Roman" w:hAnsi="Times New Roman" w:cs="Times New Roman"/>
+          <w:color w:val="273239"/>
+        </w:rPr>
+        <w:t>[</w:t>
+      </w:r>
+      <w:proofErr w:type="gramEnd"/>
+      <w:r>
+        <w:rPr>
+          <w:rFonts w:ascii="Times New Roman" w:eastAsia="Times New Roman" w:hAnsi="Times New Roman" w:cs="Times New Roman"/>
+          <w:color w:val="273239"/>
+        </w:rPr>
+        <w:t>z + 1] == 'E' &amp;&amp;</w:t>
+      </w:r>
+    </w:p>
+    <w:p>
+      <w:pPr>
+        <w:pBdr>
+          <w:top w:val="none" w:sz="0" w:space="0" w:color="E3E3E3"/>
+          <w:left w:val="none" w:sz="0" w:space="0" w:color="E3E3E3"/>
+          <w:bottom w:val="none" w:sz="0" w:space="0" w:color="E3E3E3"/>
+          <w:right w:val="none" w:sz="0" w:space="0" w:color="E3E3E3"/>
+          <w:between w:val="none" w:sz="0" w:space="0" w:color="E3E3E3"/>
+        </w:pBdr>
+        <w:shd w:val="clear" w:color="auto" w:fill="FFFFFF"/>
+        <w:spacing w:after="160" w:line="240" w:lineRule="auto"/>
+        <w:rPr>
+          <w:rFonts w:ascii="Times New Roman" w:eastAsia="Times New Roman" w:hAnsi="Times New Roman" w:cs="Times New Roman"/>
+          <w:color w:val="273239"/>
+        </w:rPr>
+      </w:pPr>
+      <w:r>
+        <w:rPr>
+          <w:rFonts w:ascii="Times New Roman" w:eastAsia="Times New Roman" w:hAnsi="Times New Roman" w:cs="Times New Roman"/>
+          <w:color w:val="273239"/>
+        </w:rPr>
+        <w:t xml:space="preserve">                                </w:t>
+      </w:r>
+      <w:proofErr w:type="spellStart"/>
+      <w:proofErr w:type="gramStart"/>
+      <w:r>
+        <w:rPr>
+          <w:rFonts w:ascii="Times New Roman" w:eastAsia="Times New Roman" w:hAnsi="Times New Roman" w:cs="Times New Roman"/>
+          <w:color w:val="273239"/>
+        </w:rPr>
+        <w:t>stk</w:t>
+      </w:r>
+      <w:proofErr w:type="spellEnd"/>
+      <w:r>
+        <w:rPr>
+          <w:rFonts w:ascii="Times New Roman" w:eastAsia="Times New Roman" w:hAnsi="Times New Roman" w:cs="Times New Roman"/>
+          <w:color w:val="273239"/>
+        </w:rPr>
+        <w:t>[</w:t>
+      </w:r>
+      <w:proofErr w:type="gramEnd"/>
+      <w:r>
+        <w:rPr>
+          <w:rFonts w:ascii="Times New Roman" w:eastAsia="Times New Roman" w:hAnsi="Times New Roman" w:cs="Times New Roman"/>
+          <w:color w:val="273239"/>
+        </w:rPr>
+        <w:t>z + 2] == '2')</w:t>
       </w:r>
     </w:p>
     <w:p>
@@ -3074,127 +3383,307 @@
           <w:rFonts w:ascii="Times New Roman" w:eastAsia="Times New Roman" w:hAnsi="Times New Roman" w:cs="Times New Roman"/>
           <w:color w:val="273239"/>
         </w:rPr>
-        <w:t xml:space="preserve">            printf("%s2E2", ac);</w:t>
-      </w:r>
-    </w:p>
-    <w:p>
-      <w:pPr>
-        <w:pBdr>
-          <w:top w:val="none" w:sz="0" w:space="0" w:color="E3E3E3"/>
-          <w:left w:val="none" w:sz="0" w:space="0" w:color="E3E3E3"/>
-          <w:bottom w:val="none" w:sz="0" w:space="0" w:color="E3E3E3"/>
-          <w:right w:val="none" w:sz="0" w:space="0" w:color="E3E3E3"/>
-          <w:between w:val="none" w:sz="0" w:space="0" w:color="E3E3E3"/>
-        </w:pBdr>
-        <w:shd w:val="clear" w:color="auto" w:fill="FFFFFF"/>
-        <w:spacing w:after="160" w:line="240" w:lineRule="auto"/>
-        <w:rPr>
-          <w:rFonts w:ascii="Times New Roman" w:eastAsia="Times New Roman" w:hAnsi="Times New Roman" w:cs="Times New Roman"/>
-          <w:color w:val="273239"/>
-        </w:rPr>
-      </w:pPr>
-      <w:r>
-        <w:rPr>
-          <w:rFonts w:ascii="Times New Roman" w:eastAsia="Times New Roman" w:hAnsi="Times New Roman" w:cs="Times New Roman"/>
-          <w:color w:val="273239"/>
-        </w:rPr>
-        <w:t xml:space="preserve">            stk[z] = 'E';</w:t>
-      </w:r>
-    </w:p>
-    <w:p>
-      <w:pPr>
-        <w:pBdr>
-          <w:top w:val="none" w:sz="0" w:space="0" w:color="E3E3E3"/>
-          <w:left w:val="none" w:sz="0" w:space="0" w:color="E3E3E3"/>
-          <w:bottom w:val="none" w:sz="0" w:space="0" w:color="E3E3E3"/>
-          <w:right w:val="none" w:sz="0" w:space="0" w:color="E3E3E3"/>
-          <w:between w:val="none" w:sz="0" w:space="0" w:color="E3E3E3"/>
-        </w:pBdr>
-        <w:shd w:val="clear" w:color="auto" w:fill="FFFFFF"/>
-        <w:spacing w:after="160" w:line="240" w:lineRule="auto"/>
-        <w:rPr>
-          <w:rFonts w:ascii="Times New Roman" w:eastAsia="Times New Roman" w:hAnsi="Times New Roman" w:cs="Times New Roman"/>
-          <w:color w:val="273239"/>
-        </w:rPr>
-      </w:pPr>
-      <w:r>
-        <w:rPr>
-          <w:rFonts w:ascii="Times New Roman" w:eastAsia="Times New Roman" w:hAnsi="Times New Roman" w:cs="Times New Roman"/>
-          <w:color w:val="273239"/>
-        </w:rPr>
-        <w:t xml:space="preserve">            stk[z + 1] = '\0';</w:t>
-      </w:r>
-    </w:p>
-    <w:p>
-      <w:pPr>
-        <w:pBdr>
-          <w:top w:val="none" w:sz="0" w:space="0" w:color="E3E3E3"/>
-          <w:left w:val="none" w:sz="0" w:space="0" w:color="E3E3E3"/>
-          <w:bottom w:val="none" w:sz="0" w:space="0" w:color="E3E3E3"/>
-          <w:right w:val="none" w:sz="0" w:space="0" w:color="E3E3E3"/>
-          <w:between w:val="none" w:sz="0" w:space="0" w:color="E3E3E3"/>
-        </w:pBdr>
-        <w:shd w:val="clear" w:color="auto" w:fill="FFFFFF"/>
-        <w:spacing w:after="160" w:line="240" w:lineRule="auto"/>
-        <w:rPr>
-          <w:rFonts w:ascii="Times New Roman" w:eastAsia="Times New Roman" w:hAnsi="Times New Roman" w:cs="Times New Roman"/>
-          <w:color w:val="273239"/>
-        </w:rPr>
-      </w:pPr>
-      <w:r>
-        <w:rPr>
-          <w:rFonts w:ascii="Times New Roman" w:eastAsia="Times New Roman" w:hAnsi="Times New Roman" w:cs="Times New Roman"/>
-          <w:color w:val="273239"/>
-        </w:rPr>
-        <w:t xml:space="preserve">            stk[z + 2] = '\0';</w:t>
-      </w:r>
-    </w:p>
-    <w:p>
-      <w:pPr>
-        <w:pBdr>
-          <w:top w:val="none" w:sz="0" w:space="0" w:color="E3E3E3"/>
-          <w:left w:val="none" w:sz="0" w:space="0" w:color="E3E3E3"/>
-          <w:bottom w:val="none" w:sz="0" w:space="0" w:color="E3E3E3"/>
-          <w:right w:val="none" w:sz="0" w:space="0" w:color="E3E3E3"/>
-          <w:between w:val="none" w:sz="0" w:space="0" w:color="E3E3E3"/>
-        </w:pBdr>
-        <w:shd w:val="clear" w:color="auto" w:fill="FFFFFF"/>
-        <w:spacing w:after="160" w:line="240" w:lineRule="auto"/>
-        <w:rPr>
-          <w:rFonts w:ascii="Times New Roman" w:eastAsia="Times New Roman" w:hAnsi="Times New Roman" w:cs="Times New Roman"/>
-          <w:color w:val="273239"/>
-        </w:rPr>
-      </w:pPr>
-      <w:r>
-        <w:rPr>
-          <w:rFonts w:ascii="Times New Roman" w:eastAsia="Times New Roman" w:hAnsi="Times New Roman" w:cs="Times New Roman"/>
-          <w:color w:val="273239"/>
-        </w:rPr>
-        <w:t xml:space="preserve">            printf("\n$%s\t%s$\t", stk, a);</w:t>
-      </w:r>
-    </w:p>
-    <w:p>
-      <w:pPr>
-        <w:pBdr>
-          <w:top w:val="none" w:sz="0" w:space="0" w:color="E3E3E3"/>
-          <w:left w:val="none" w:sz="0" w:space="0" w:color="E3E3E3"/>
-          <w:bottom w:val="none" w:sz="0" w:space="0" w:color="E3E3E3"/>
-          <w:right w:val="none" w:sz="0" w:space="0" w:color="E3E3E3"/>
-          <w:between w:val="none" w:sz="0" w:space="0" w:color="E3E3E3"/>
-        </w:pBdr>
-        <w:shd w:val="clear" w:color="auto" w:fill="FFFFFF"/>
-        <w:spacing w:after="160" w:line="240" w:lineRule="auto"/>
-        <w:rPr>
-          <w:rFonts w:ascii="Times New Roman" w:eastAsia="Times New Roman" w:hAnsi="Times New Roman" w:cs="Times New Roman"/>
-          <w:color w:val="273239"/>
-        </w:rPr>
-      </w:pPr>
-      <w:r>
-        <w:rPr>
-          <w:rFonts w:ascii="Times New Roman" w:eastAsia="Times New Roman" w:hAnsi="Times New Roman" w:cs="Times New Roman"/>
-          <w:color w:val="273239"/>
-        </w:rPr>
-        <w:t xml:space="preserve">            i = i - 2;</w:t>
+        <w:t xml:space="preserve">            </w:t>
+      </w:r>
+      <w:proofErr w:type="spellStart"/>
+      <w:proofErr w:type="gramStart"/>
+      <w:r>
+        <w:rPr>
+          <w:rFonts w:ascii="Times New Roman" w:eastAsia="Times New Roman" w:hAnsi="Times New Roman" w:cs="Times New Roman"/>
+          <w:color w:val="273239"/>
+        </w:rPr>
+        <w:t>printf</w:t>
+      </w:r>
+      <w:proofErr w:type="spellEnd"/>
+      <w:r>
+        <w:rPr>
+          <w:rFonts w:ascii="Times New Roman" w:eastAsia="Times New Roman" w:hAnsi="Times New Roman" w:cs="Times New Roman"/>
+          <w:color w:val="273239"/>
+        </w:rPr>
+        <w:t>(</w:t>
+      </w:r>
+      <w:proofErr w:type="gramEnd"/>
+      <w:r>
+        <w:rPr>
+          <w:rFonts w:ascii="Times New Roman" w:eastAsia="Times New Roman" w:hAnsi="Times New Roman" w:cs="Times New Roman"/>
+          <w:color w:val="273239"/>
+        </w:rPr>
+        <w:t>"%s2E2", ac);</w:t>
+      </w:r>
+    </w:p>
+    <w:p>
+      <w:pPr>
+        <w:pBdr>
+          <w:top w:val="none" w:sz="0" w:space="0" w:color="E3E3E3"/>
+          <w:left w:val="none" w:sz="0" w:space="0" w:color="E3E3E3"/>
+          <w:bottom w:val="none" w:sz="0" w:space="0" w:color="E3E3E3"/>
+          <w:right w:val="none" w:sz="0" w:space="0" w:color="E3E3E3"/>
+          <w:between w:val="none" w:sz="0" w:space="0" w:color="E3E3E3"/>
+        </w:pBdr>
+        <w:shd w:val="clear" w:color="auto" w:fill="FFFFFF"/>
+        <w:spacing w:after="160" w:line="240" w:lineRule="auto"/>
+        <w:rPr>
+          <w:rFonts w:ascii="Times New Roman" w:eastAsia="Times New Roman" w:hAnsi="Times New Roman" w:cs="Times New Roman"/>
+          <w:color w:val="273239"/>
+        </w:rPr>
+      </w:pPr>
+      <w:r>
+        <w:rPr>
+          <w:rFonts w:ascii="Times New Roman" w:eastAsia="Times New Roman" w:hAnsi="Times New Roman" w:cs="Times New Roman"/>
+          <w:color w:val="273239"/>
+        </w:rPr>
+        <w:t xml:space="preserve">            </w:t>
+      </w:r>
+      <w:proofErr w:type="spellStart"/>
+      <w:r>
+        <w:rPr>
+          <w:rFonts w:ascii="Times New Roman" w:eastAsia="Times New Roman" w:hAnsi="Times New Roman" w:cs="Times New Roman"/>
+          <w:color w:val="273239"/>
+        </w:rPr>
+        <w:t>stk</w:t>
+      </w:r>
+      <w:proofErr w:type="spellEnd"/>
+      <w:r>
+        <w:rPr>
+          <w:rFonts w:ascii="Times New Roman" w:eastAsia="Times New Roman" w:hAnsi="Times New Roman" w:cs="Times New Roman"/>
+          <w:color w:val="273239"/>
+        </w:rPr>
+        <w:t>[z] = 'E';</w:t>
+      </w:r>
+    </w:p>
+    <w:p>
+      <w:pPr>
+        <w:pBdr>
+          <w:top w:val="none" w:sz="0" w:space="0" w:color="E3E3E3"/>
+          <w:left w:val="none" w:sz="0" w:space="0" w:color="E3E3E3"/>
+          <w:bottom w:val="none" w:sz="0" w:space="0" w:color="E3E3E3"/>
+          <w:right w:val="none" w:sz="0" w:space="0" w:color="E3E3E3"/>
+          <w:between w:val="none" w:sz="0" w:space="0" w:color="E3E3E3"/>
+        </w:pBdr>
+        <w:shd w:val="clear" w:color="auto" w:fill="FFFFFF"/>
+        <w:spacing w:after="160" w:line="240" w:lineRule="auto"/>
+        <w:rPr>
+          <w:rFonts w:ascii="Times New Roman" w:eastAsia="Times New Roman" w:hAnsi="Times New Roman" w:cs="Times New Roman"/>
+          <w:color w:val="273239"/>
+        </w:rPr>
+      </w:pPr>
+      <w:r>
+        <w:rPr>
+          <w:rFonts w:ascii="Times New Roman" w:eastAsia="Times New Roman" w:hAnsi="Times New Roman" w:cs="Times New Roman"/>
+          <w:color w:val="273239"/>
+        </w:rPr>
+        <w:t xml:space="preserve">            </w:t>
+      </w:r>
+      <w:proofErr w:type="spellStart"/>
+      <w:proofErr w:type="gramStart"/>
+      <w:r>
+        <w:rPr>
+          <w:rFonts w:ascii="Times New Roman" w:eastAsia="Times New Roman" w:hAnsi="Times New Roman" w:cs="Times New Roman"/>
+          <w:color w:val="273239"/>
+        </w:rPr>
+        <w:t>stk</w:t>
+      </w:r>
+      <w:proofErr w:type="spellEnd"/>
+      <w:r>
+        <w:rPr>
+          <w:rFonts w:ascii="Times New Roman" w:eastAsia="Times New Roman" w:hAnsi="Times New Roman" w:cs="Times New Roman"/>
+          <w:color w:val="273239"/>
+        </w:rPr>
+        <w:t>[</w:t>
+      </w:r>
+      <w:proofErr w:type="gramEnd"/>
+      <w:r>
+        <w:rPr>
+          <w:rFonts w:ascii="Times New Roman" w:eastAsia="Times New Roman" w:hAnsi="Times New Roman" w:cs="Times New Roman"/>
+          <w:color w:val="273239"/>
+        </w:rPr>
+        <w:t>z + 1] = '\0';</w:t>
+      </w:r>
+    </w:p>
+    <w:p>
+      <w:pPr>
+        <w:pBdr>
+          <w:top w:val="none" w:sz="0" w:space="0" w:color="E3E3E3"/>
+          <w:left w:val="none" w:sz="0" w:space="0" w:color="E3E3E3"/>
+          <w:bottom w:val="none" w:sz="0" w:space="0" w:color="E3E3E3"/>
+          <w:right w:val="none" w:sz="0" w:space="0" w:color="E3E3E3"/>
+          <w:between w:val="none" w:sz="0" w:space="0" w:color="E3E3E3"/>
+        </w:pBdr>
+        <w:shd w:val="clear" w:color="auto" w:fill="FFFFFF"/>
+        <w:spacing w:after="160" w:line="240" w:lineRule="auto"/>
+        <w:rPr>
+          <w:rFonts w:ascii="Times New Roman" w:eastAsia="Times New Roman" w:hAnsi="Times New Roman" w:cs="Times New Roman"/>
+          <w:color w:val="273239"/>
+        </w:rPr>
+      </w:pPr>
+      <w:r>
+        <w:rPr>
+          <w:rFonts w:ascii="Times New Roman" w:eastAsia="Times New Roman" w:hAnsi="Times New Roman" w:cs="Times New Roman"/>
+          <w:color w:val="273239"/>
+        </w:rPr>
+        <w:t xml:space="preserve">            </w:t>
+      </w:r>
+      <w:proofErr w:type="spellStart"/>
+      <w:proofErr w:type="gramStart"/>
+      <w:r>
+        <w:rPr>
+          <w:rFonts w:ascii="Times New Roman" w:eastAsia="Times New Roman" w:hAnsi="Times New Roman" w:cs="Times New Roman"/>
+          <w:color w:val="273239"/>
+        </w:rPr>
+        <w:t>stk</w:t>
+      </w:r>
+      <w:proofErr w:type="spellEnd"/>
+      <w:r>
+        <w:rPr>
+          <w:rFonts w:ascii="Times New Roman" w:eastAsia="Times New Roman" w:hAnsi="Times New Roman" w:cs="Times New Roman"/>
+          <w:color w:val="273239"/>
+        </w:rPr>
+        <w:t>[</w:t>
+      </w:r>
+      <w:proofErr w:type="gramEnd"/>
+      <w:r>
+        <w:rPr>
+          <w:rFonts w:ascii="Times New Roman" w:eastAsia="Times New Roman" w:hAnsi="Times New Roman" w:cs="Times New Roman"/>
+          <w:color w:val="273239"/>
+        </w:rPr>
+        <w:t>z + 2] = '\0';</w:t>
+      </w:r>
+    </w:p>
+    <w:p>
+      <w:pPr>
+        <w:pBdr>
+          <w:top w:val="none" w:sz="0" w:space="0" w:color="E3E3E3"/>
+          <w:left w:val="none" w:sz="0" w:space="0" w:color="E3E3E3"/>
+          <w:bottom w:val="none" w:sz="0" w:space="0" w:color="E3E3E3"/>
+          <w:right w:val="none" w:sz="0" w:space="0" w:color="E3E3E3"/>
+          <w:between w:val="none" w:sz="0" w:space="0" w:color="E3E3E3"/>
+        </w:pBdr>
+        <w:shd w:val="clear" w:color="auto" w:fill="FFFFFF"/>
+        <w:spacing w:after="160" w:line="240" w:lineRule="auto"/>
+        <w:rPr>
+          <w:rFonts w:ascii="Times New Roman" w:eastAsia="Times New Roman" w:hAnsi="Times New Roman" w:cs="Times New Roman"/>
+          <w:color w:val="273239"/>
+        </w:rPr>
+      </w:pPr>
+      <w:r>
+        <w:rPr>
+          <w:rFonts w:ascii="Times New Roman" w:eastAsia="Times New Roman" w:hAnsi="Times New Roman" w:cs="Times New Roman"/>
+          <w:color w:val="273239"/>
+        </w:rPr>
+        <w:t xml:space="preserve">            </w:t>
+      </w:r>
+      <w:proofErr w:type="spellStart"/>
+      <w:proofErr w:type="gramStart"/>
+      <w:r>
+        <w:rPr>
+          <w:rFonts w:ascii="Times New Roman" w:eastAsia="Times New Roman" w:hAnsi="Times New Roman" w:cs="Times New Roman"/>
+          <w:color w:val="273239"/>
+        </w:rPr>
+        <w:t>printf</w:t>
+      </w:r>
+      <w:proofErr w:type="spellEnd"/>
+      <w:r>
+        <w:rPr>
+          <w:rFonts w:ascii="Times New Roman" w:eastAsia="Times New Roman" w:hAnsi="Times New Roman" w:cs="Times New Roman"/>
+          <w:color w:val="273239"/>
+        </w:rPr>
+        <w:t>(</w:t>
+      </w:r>
+      <w:proofErr w:type="gramEnd"/>
+      <w:r>
+        <w:rPr>
+          <w:rFonts w:ascii="Times New Roman" w:eastAsia="Times New Roman" w:hAnsi="Times New Roman" w:cs="Times New Roman"/>
+          <w:color w:val="273239"/>
+        </w:rPr>
+        <w:t>"\n$%s\</w:t>
+      </w:r>
+      <w:proofErr w:type="spellStart"/>
+      <w:r>
+        <w:rPr>
+          <w:rFonts w:ascii="Times New Roman" w:eastAsia="Times New Roman" w:hAnsi="Times New Roman" w:cs="Times New Roman"/>
+          <w:color w:val="273239"/>
+        </w:rPr>
+        <w:t>t%s</w:t>
+      </w:r>
+      <w:proofErr w:type="spellEnd"/>
+      <w:r>
+        <w:rPr>
+          <w:rFonts w:ascii="Times New Roman" w:eastAsia="Times New Roman" w:hAnsi="Times New Roman" w:cs="Times New Roman"/>
+          <w:color w:val="273239"/>
+        </w:rPr>
+        <w:t xml:space="preserve">$\t", </w:t>
+      </w:r>
+      <w:proofErr w:type="spellStart"/>
+      <w:r>
+        <w:rPr>
+          <w:rFonts w:ascii="Times New Roman" w:eastAsia="Times New Roman" w:hAnsi="Times New Roman" w:cs="Times New Roman"/>
+          <w:color w:val="273239"/>
+        </w:rPr>
+        <w:t>stk</w:t>
+      </w:r>
+      <w:proofErr w:type="spellEnd"/>
+      <w:r>
+        <w:rPr>
+          <w:rFonts w:ascii="Times New Roman" w:eastAsia="Times New Roman" w:hAnsi="Times New Roman" w:cs="Times New Roman"/>
+          <w:color w:val="273239"/>
+        </w:rPr>
+        <w:t>, a);</w:t>
+      </w:r>
+    </w:p>
+    <w:p>
+      <w:pPr>
+        <w:pBdr>
+          <w:top w:val="none" w:sz="0" w:space="0" w:color="E3E3E3"/>
+          <w:left w:val="none" w:sz="0" w:space="0" w:color="E3E3E3"/>
+          <w:bottom w:val="none" w:sz="0" w:space="0" w:color="E3E3E3"/>
+          <w:right w:val="none" w:sz="0" w:space="0" w:color="E3E3E3"/>
+          <w:between w:val="none" w:sz="0" w:space="0" w:color="E3E3E3"/>
+        </w:pBdr>
+        <w:shd w:val="clear" w:color="auto" w:fill="FFFFFF"/>
+        <w:spacing w:after="160" w:line="240" w:lineRule="auto"/>
+        <w:rPr>
+          <w:rFonts w:ascii="Times New Roman" w:eastAsia="Times New Roman" w:hAnsi="Times New Roman" w:cs="Times New Roman"/>
+          <w:color w:val="273239"/>
+        </w:rPr>
+      </w:pPr>
+      <w:r>
+        <w:rPr>
+          <w:rFonts w:ascii="Times New Roman" w:eastAsia="Times New Roman" w:hAnsi="Times New Roman" w:cs="Times New Roman"/>
+          <w:color w:val="273239"/>
+        </w:rPr>
+        <w:t xml:space="preserve">            </w:t>
+      </w:r>
+      <w:proofErr w:type="spellStart"/>
+      <w:r>
+        <w:rPr>
+          <w:rFonts w:ascii="Times New Roman" w:eastAsia="Times New Roman" w:hAnsi="Times New Roman" w:cs="Times New Roman"/>
+          <w:color w:val="273239"/>
+        </w:rPr>
+        <w:t>i</w:t>
+      </w:r>
+      <w:proofErr w:type="spellEnd"/>
+      <w:r>
+        <w:rPr>
+          <w:rFonts w:ascii="Times New Roman" w:eastAsia="Times New Roman" w:hAnsi="Times New Roman" w:cs="Times New Roman"/>
+          <w:color w:val="273239"/>
+        </w:rPr>
+        <w:t xml:space="preserve"> = </w:t>
+      </w:r>
+      <w:proofErr w:type="spellStart"/>
+      <w:r>
+        <w:rPr>
+          <w:rFonts w:ascii="Times New Roman" w:eastAsia="Times New Roman" w:hAnsi="Times New Roman" w:cs="Times New Roman"/>
+          <w:color w:val="273239"/>
+        </w:rPr>
+        <w:t>i</w:t>
+      </w:r>
+      <w:proofErr w:type="spellEnd"/>
+      <w:r>
+        <w:rPr>
+          <w:rFonts w:ascii="Times New Roman" w:eastAsia="Times New Roman" w:hAnsi="Times New Roman" w:cs="Times New Roman"/>
+          <w:color w:val="273239"/>
+        </w:rPr>
+        <w:t xml:space="preserve"> - 2;</w:t>
       </w:r>
     </w:p>
     <w:p>
@@ -3266,7 +3755,23 @@
           <w:rFonts w:ascii="Times New Roman" w:eastAsia="Times New Roman" w:hAnsi="Times New Roman" w:cs="Times New Roman"/>
           <w:color w:val="273239"/>
         </w:rPr>
-        <w:t xml:space="preserve">    for(z=0; z&lt;c-2; z++)</w:t>
+        <w:t xml:space="preserve">    </w:t>
+      </w:r>
+      <w:proofErr w:type="gramStart"/>
+      <w:r>
+        <w:rPr>
+          <w:rFonts w:ascii="Times New Roman" w:eastAsia="Times New Roman" w:hAnsi="Times New Roman" w:cs="Times New Roman"/>
+          <w:color w:val="273239"/>
+        </w:rPr>
+        <w:t>for(</w:t>
+      </w:r>
+      <w:proofErr w:type="gramEnd"/>
+      <w:r>
+        <w:rPr>
+          <w:rFonts w:ascii="Times New Roman" w:eastAsia="Times New Roman" w:hAnsi="Times New Roman" w:cs="Times New Roman"/>
+          <w:color w:val="273239"/>
+        </w:rPr>
+        <w:t>z=0; z&lt;c-2; z++)</w:t>
       </w:r>
     </w:p>
     <w:p>
@@ -3314,31 +3819,97 @@
           <w:rFonts w:ascii="Times New Roman" w:eastAsia="Times New Roman" w:hAnsi="Times New Roman" w:cs="Times New Roman"/>
           <w:color w:val="273239"/>
         </w:rPr>
-        <w:t xml:space="preserve">        if(stk[z] == '3' &amp;&amp; stk[z + 1] == 'E' &amp;&amp;</w:t>
-      </w:r>
-    </w:p>
-    <w:p>
-      <w:pPr>
-        <w:pBdr>
-          <w:top w:val="none" w:sz="0" w:space="0" w:color="E3E3E3"/>
-          <w:left w:val="none" w:sz="0" w:space="0" w:color="E3E3E3"/>
-          <w:bottom w:val="none" w:sz="0" w:space="0" w:color="E3E3E3"/>
-          <w:right w:val="none" w:sz="0" w:space="0" w:color="E3E3E3"/>
-          <w:between w:val="none" w:sz="0" w:space="0" w:color="E3E3E3"/>
-        </w:pBdr>
-        <w:shd w:val="clear" w:color="auto" w:fill="FFFFFF"/>
-        <w:spacing w:after="160" w:line="240" w:lineRule="auto"/>
-        <w:rPr>
-          <w:rFonts w:ascii="Times New Roman" w:eastAsia="Times New Roman" w:hAnsi="Times New Roman" w:cs="Times New Roman"/>
-          <w:color w:val="273239"/>
-        </w:rPr>
-      </w:pPr>
-      <w:r>
-        <w:rPr>
-          <w:rFonts w:ascii="Times New Roman" w:eastAsia="Times New Roman" w:hAnsi="Times New Roman" w:cs="Times New Roman"/>
-          <w:color w:val="273239"/>
-        </w:rPr>
-        <w:t xml:space="preserve">                                stk[z + 2] == '3')</w:t>
+        <w:t xml:space="preserve">        if(</w:t>
+      </w:r>
+      <w:proofErr w:type="spellStart"/>
+      <w:r>
+        <w:rPr>
+          <w:rFonts w:ascii="Times New Roman" w:eastAsia="Times New Roman" w:hAnsi="Times New Roman" w:cs="Times New Roman"/>
+          <w:color w:val="273239"/>
+        </w:rPr>
+        <w:t>stk</w:t>
+      </w:r>
+      <w:proofErr w:type="spellEnd"/>
+      <w:r>
+        <w:rPr>
+          <w:rFonts w:ascii="Times New Roman" w:eastAsia="Times New Roman" w:hAnsi="Times New Roman" w:cs="Times New Roman"/>
+          <w:color w:val="273239"/>
+        </w:rPr>
+        <w:t xml:space="preserve">[z] == '3' &amp;&amp; </w:t>
+      </w:r>
+      <w:proofErr w:type="spellStart"/>
+      <w:proofErr w:type="gramStart"/>
+      <w:r>
+        <w:rPr>
+          <w:rFonts w:ascii="Times New Roman" w:eastAsia="Times New Roman" w:hAnsi="Times New Roman" w:cs="Times New Roman"/>
+          <w:color w:val="273239"/>
+        </w:rPr>
+        <w:t>stk</w:t>
+      </w:r>
+      <w:proofErr w:type="spellEnd"/>
+      <w:r>
+        <w:rPr>
+          <w:rFonts w:ascii="Times New Roman" w:eastAsia="Times New Roman" w:hAnsi="Times New Roman" w:cs="Times New Roman"/>
+          <w:color w:val="273239"/>
+        </w:rPr>
+        <w:t>[</w:t>
+      </w:r>
+      <w:proofErr w:type="gramEnd"/>
+      <w:r>
+        <w:rPr>
+          <w:rFonts w:ascii="Times New Roman" w:eastAsia="Times New Roman" w:hAnsi="Times New Roman" w:cs="Times New Roman"/>
+          <w:color w:val="273239"/>
+        </w:rPr>
+        <w:t>z + 1] == 'E' &amp;&amp;</w:t>
+      </w:r>
+    </w:p>
+    <w:p>
+      <w:pPr>
+        <w:pBdr>
+          <w:top w:val="none" w:sz="0" w:space="0" w:color="E3E3E3"/>
+          <w:left w:val="none" w:sz="0" w:space="0" w:color="E3E3E3"/>
+          <w:bottom w:val="none" w:sz="0" w:space="0" w:color="E3E3E3"/>
+          <w:right w:val="none" w:sz="0" w:space="0" w:color="E3E3E3"/>
+          <w:between w:val="none" w:sz="0" w:space="0" w:color="E3E3E3"/>
+        </w:pBdr>
+        <w:shd w:val="clear" w:color="auto" w:fill="FFFFFF"/>
+        <w:spacing w:after="160" w:line="240" w:lineRule="auto"/>
+        <w:rPr>
+          <w:rFonts w:ascii="Times New Roman" w:eastAsia="Times New Roman" w:hAnsi="Times New Roman" w:cs="Times New Roman"/>
+          <w:color w:val="273239"/>
+        </w:rPr>
+      </w:pPr>
+      <w:r>
+        <w:rPr>
+          <w:rFonts w:ascii="Times New Roman" w:eastAsia="Times New Roman" w:hAnsi="Times New Roman" w:cs="Times New Roman"/>
+          <w:color w:val="273239"/>
+        </w:rPr>
+        <w:t xml:space="preserve">                                </w:t>
+      </w:r>
+      <w:proofErr w:type="spellStart"/>
+      <w:proofErr w:type="gramStart"/>
+      <w:r>
+        <w:rPr>
+          <w:rFonts w:ascii="Times New Roman" w:eastAsia="Times New Roman" w:hAnsi="Times New Roman" w:cs="Times New Roman"/>
+          <w:color w:val="273239"/>
+        </w:rPr>
+        <w:t>stk</w:t>
+      </w:r>
+      <w:proofErr w:type="spellEnd"/>
+      <w:r>
+        <w:rPr>
+          <w:rFonts w:ascii="Times New Roman" w:eastAsia="Times New Roman" w:hAnsi="Times New Roman" w:cs="Times New Roman"/>
+          <w:color w:val="273239"/>
+        </w:rPr>
+        <w:t>[</w:t>
+      </w:r>
+      <w:proofErr w:type="gramEnd"/>
+      <w:r>
+        <w:rPr>
+          <w:rFonts w:ascii="Times New Roman" w:eastAsia="Times New Roman" w:hAnsi="Times New Roman" w:cs="Times New Roman"/>
+          <w:color w:val="273239"/>
+        </w:rPr>
+        <w:t>z + 2] == '3')</w:t>
       </w:r>
     </w:p>
     <w:p>
@@ -3386,127 +3957,307 @@
           <w:rFonts w:ascii="Times New Roman" w:eastAsia="Times New Roman" w:hAnsi="Times New Roman" w:cs="Times New Roman"/>
           <w:color w:val="273239"/>
         </w:rPr>
-        <w:t xml:space="preserve">            printf("%s3E3", ac);</w:t>
-      </w:r>
-    </w:p>
-    <w:p>
-      <w:pPr>
-        <w:pBdr>
-          <w:top w:val="none" w:sz="0" w:space="0" w:color="E3E3E3"/>
-          <w:left w:val="none" w:sz="0" w:space="0" w:color="E3E3E3"/>
-          <w:bottom w:val="none" w:sz="0" w:space="0" w:color="E3E3E3"/>
-          <w:right w:val="none" w:sz="0" w:space="0" w:color="E3E3E3"/>
-          <w:between w:val="none" w:sz="0" w:space="0" w:color="E3E3E3"/>
-        </w:pBdr>
-        <w:shd w:val="clear" w:color="auto" w:fill="FFFFFF"/>
-        <w:spacing w:after="160" w:line="240" w:lineRule="auto"/>
-        <w:rPr>
-          <w:rFonts w:ascii="Times New Roman" w:eastAsia="Times New Roman" w:hAnsi="Times New Roman" w:cs="Times New Roman"/>
-          <w:color w:val="273239"/>
-        </w:rPr>
-      </w:pPr>
-      <w:r>
-        <w:rPr>
-          <w:rFonts w:ascii="Times New Roman" w:eastAsia="Times New Roman" w:hAnsi="Times New Roman" w:cs="Times New Roman"/>
-          <w:color w:val="273239"/>
-        </w:rPr>
-        <w:t xml:space="preserve">            stk[z]='E';</w:t>
-      </w:r>
-    </w:p>
-    <w:p>
-      <w:pPr>
-        <w:pBdr>
-          <w:top w:val="none" w:sz="0" w:space="0" w:color="E3E3E3"/>
-          <w:left w:val="none" w:sz="0" w:space="0" w:color="E3E3E3"/>
-          <w:bottom w:val="none" w:sz="0" w:space="0" w:color="E3E3E3"/>
-          <w:right w:val="none" w:sz="0" w:space="0" w:color="E3E3E3"/>
-          <w:between w:val="none" w:sz="0" w:space="0" w:color="E3E3E3"/>
-        </w:pBdr>
-        <w:shd w:val="clear" w:color="auto" w:fill="FFFFFF"/>
-        <w:spacing w:after="160" w:line="240" w:lineRule="auto"/>
-        <w:rPr>
-          <w:rFonts w:ascii="Times New Roman" w:eastAsia="Times New Roman" w:hAnsi="Times New Roman" w:cs="Times New Roman"/>
-          <w:color w:val="273239"/>
-        </w:rPr>
-      </w:pPr>
-      <w:r>
-        <w:rPr>
-          <w:rFonts w:ascii="Times New Roman" w:eastAsia="Times New Roman" w:hAnsi="Times New Roman" w:cs="Times New Roman"/>
-          <w:color w:val="273239"/>
-        </w:rPr>
-        <w:t xml:space="preserve">            stk[z + 1]='\0';</w:t>
-      </w:r>
-    </w:p>
-    <w:p>
-      <w:pPr>
-        <w:pBdr>
-          <w:top w:val="none" w:sz="0" w:space="0" w:color="E3E3E3"/>
-          <w:left w:val="none" w:sz="0" w:space="0" w:color="E3E3E3"/>
-          <w:bottom w:val="none" w:sz="0" w:space="0" w:color="E3E3E3"/>
-          <w:right w:val="none" w:sz="0" w:space="0" w:color="E3E3E3"/>
-          <w:between w:val="none" w:sz="0" w:space="0" w:color="E3E3E3"/>
-        </w:pBdr>
-        <w:shd w:val="clear" w:color="auto" w:fill="FFFFFF"/>
-        <w:spacing w:after="160" w:line="240" w:lineRule="auto"/>
-        <w:rPr>
-          <w:rFonts w:ascii="Times New Roman" w:eastAsia="Times New Roman" w:hAnsi="Times New Roman" w:cs="Times New Roman"/>
-          <w:color w:val="273239"/>
-        </w:rPr>
-      </w:pPr>
-      <w:r>
-        <w:rPr>
-          <w:rFonts w:ascii="Times New Roman" w:eastAsia="Times New Roman" w:hAnsi="Times New Roman" w:cs="Times New Roman"/>
-          <w:color w:val="273239"/>
-        </w:rPr>
-        <w:t xml:space="preserve">            stk[z + 1]='\0';</w:t>
-      </w:r>
-    </w:p>
-    <w:p>
-      <w:pPr>
-        <w:pBdr>
-          <w:top w:val="none" w:sz="0" w:space="0" w:color="E3E3E3"/>
-          <w:left w:val="none" w:sz="0" w:space="0" w:color="E3E3E3"/>
-          <w:bottom w:val="none" w:sz="0" w:space="0" w:color="E3E3E3"/>
-          <w:right w:val="none" w:sz="0" w:space="0" w:color="E3E3E3"/>
-          <w:between w:val="none" w:sz="0" w:space="0" w:color="E3E3E3"/>
-        </w:pBdr>
-        <w:shd w:val="clear" w:color="auto" w:fill="FFFFFF"/>
-        <w:spacing w:after="160" w:line="240" w:lineRule="auto"/>
-        <w:rPr>
-          <w:rFonts w:ascii="Times New Roman" w:eastAsia="Times New Roman" w:hAnsi="Times New Roman" w:cs="Times New Roman"/>
-          <w:color w:val="273239"/>
-        </w:rPr>
-      </w:pPr>
-      <w:r>
-        <w:rPr>
-          <w:rFonts w:ascii="Times New Roman" w:eastAsia="Times New Roman" w:hAnsi="Times New Roman" w:cs="Times New Roman"/>
-          <w:color w:val="273239"/>
-        </w:rPr>
-        <w:t xml:space="preserve">            printf("\n$%s\t%s$\t", stk, a);</w:t>
-      </w:r>
-    </w:p>
-    <w:p>
-      <w:pPr>
-        <w:pBdr>
-          <w:top w:val="none" w:sz="0" w:space="0" w:color="E3E3E3"/>
-          <w:left w:val="none" w:sz="0" w:space="0" w:color="E3E3E3"/>
-          <w:bottom w:val="none" w:sz="0" w:space="0" w:color="E3E3E3"/>
-          <w:right w:val="none" w:sz="0" w:space="0" w:color="E3E3E3"/>
-          <w:between w:val="none" w:sz="0" w:space="0" w:color="E3E3E3"/>
-        </w:pBdr>
-        <w:shd w:val="clear" w:color="auto" w:fill="FFFFFF"/>
-        <w:spacing w:after="160" w:line="240" w:lineRule="auto"/>
-        <w:rPr>
-          <w:rFonts w:ascii="Times New Roman" w:eastAsia="Times New Roman" w:hAnsi="Times New Roman" w:cs="Times New Roman"/>
-          <w:color w:val="273239"/>
-        </w:rPr>
-      </w:pPr>
-      <w:r>
-        <w:rPr>
-          <w:rFonts w:ascii="Times New Roman" w:eastAsia="Times New Roman" w:hAnsi="Times New Roman" w:cs="Times New Roman"/>
-          <w:color w:val="273239"/>
-        </w:rPr>
-        <w:t xml:space="preserve">            i = i - 2;</w:t>
+        <w:t xml:space="preserve">            </w:t>
+      </w:r>
+      <w:proofErr w:type="spellStart"/>
+      <w:proofErr w:type="gramStart"/>
+      <w:r>
+        <w:rPr>
+          <w:rFonts w:ascii="Times New Roman" w:eastAsia="Times New Roman" w:hAnsi="Times New Roman" w:cs="Times New Roman"/>
+          <w:color w:val="273239"/>
+        </w:rPr>
+        <w:t>printf</w:t>
+      </w:r>
+      <w:proofErr w:type="spellEnd"/>
+      <w:r>
+        <w:rPr>
+          <w:rFonts w:ascii="Times New Roman" w:eastAsia="Times New Roman" w:hAnsi="Times New Roman" w:cs="Times New Roman"/>
+          <w:color w:val="273239"/>
+        </w:rPr>
+        <w:t>(</w:t>
+      </w:r>
+      <w:proofErr w:type="gramEnd"/>
+      <w:r>
+        <w:rPr>
+          <w:rFonts w:ascii="Times New Roman" w:eastAsia="Times New Roman" w:hAnsi="Times New Roman" w:cs="Times New Roman"/>
+          <w:color w:val="273239"/>
+        </w:rPr>
+        <w:t>"%s3E3", ac);</w:t>
+      </w:r>
+    </w:p>
+    <w:p>
+      <w:pPr>
+        <w:pBdr>
+          <w:top w:val="none" w:sz="0" w:space="0" w:color="E3E3E3"/>
+          <w:left w:val="none" w:sz="0" w:space="0" w:color="E3E3E3"/>
+          <w:bottom w:val="none" w:sz="0" w:space="0" w:color="E3E3E3"/>
+          <w:right w:val="none" w:sz="0" w:space="0" w:color="E3E3E3"/>
+          <w:between w:val="none" w:sz="0" w:space="0" w:color="E3E3E3"/>
+        </w:pBdr>
+        <w:shd w:val="clear" w:color="auto" w:fill="FFFFFF"/>
+        <w:spacing w:after="160" w:line="240" w:lineRule="auto"/>
+        <w:rPr>
+          <w:rFonts w:ascii="Times New Roman" w:eastAsia="Times New Roman" w:hAnsi="Times New Roman" w:cs="Times New Roman"/>
+          <w:color w:val="273239"/>
+        </w:rPr>
+      </w:pPr>
+      <w:r>
+        <w:rPr>
+          <w:rFonts w:ascii="Times New Roman" w:eastAsia="Times New Roman" w:hAnsi="Times New Roman" w:cs="Times New Roman"/>
+          <w:color w:val="273239"/>
+        </w:rPr>
+        <w:t xml:space="preserve">            </w:t>
+      </w:r>
+      <w:proofErr w:type="spellStart"/>
+      <w:r>
+        <w:rPr>
+          <w:rFonts w:ascii="Times New Roman" w:eastAsia="Times New Roman" w:hAnsi="Times New Roman" w:cs="Times New Roman"/>
+          <w:color w:val="273239"/>
+        </w:rPr>
+        <w:t>stk</w:t>
+      </w:r>
+      <w:proofErr w:type="spellEnd"/>
+      <w:r>
+        <w:rPr>
+          <w:rFonts w:ascii="Times New Roman" w:eastAsia="Times New Roman" w:hAnsi="Times New Roman" w:cs="Times New Roman"/>
+          <w:color w:val="273239"/>
+        </w:rPr>
+        <w:t>[z]='E';</w:t>
+      </w:r>
+    </w:p>
+    <w:p>
+      <w:pPr>
+        <w:pBdr>
+          <w:top w:val="none" w:sz="0" w:space="0" w:color="E3E3E3"/>
+          <w:left w:val="none" w:sz="0" w:space="0" w:color="E3E3E3"/>
+          <w:bottom w:val="none" w:sz="0" w:space="0" w:color="E3E3E3"/>
+          <w:right w:val="none" w:sz="0" w:space="0" w:color="E3E3E3"/>
+          <w:between w:val="none" w:sz="0" w:space="0" w:color="E3E3E3"/>
+        </w:pBdr>
+        <w:shd w:val="clear" w:color="auto" w:fill="FFFFFF"/>
+        <w:spacing w:after="160" w:line="240" w:lineRule="auto"/>
+        <w:rPr>
+          <w:rFonts w:ascii="Times New Roman" w:eastAsia="Times New Roman" w:hAnsi="Times New Roman" w:cs="Times New Roman"/>
+          <w:color w:val="273239"/>
+        </w:rPr>
+      </w:pPr>
+      <w:r>
+        <w:rPr>
+          <w:rFonts w:ascii="Times New Roman" w:eastAsia="Times New Roman" w:hAnsi="Times New Roman" w:cs="Times New Roman"/>
+          <w:color w:val="273239"/>
+        </w:rPr>
+        <w:t xml:space="preserve">            </w:t>
+      </w:r>
+      <w:proofErr w:type="spellStart"/>
+      <w:proofErr w:type="gramStart"/>
+      <w:r>
+        <w:rPr>
+          <w:rFonts w:ascii="Times New Roman" w:eastAsia="Times New Roman" w:hAnsi="Times New Roman" w:cs="Times New Roman"/>
+          <w:color w:val="273239"/>
+        </w:rPr>
+        <w:t>stk</w:t>
+      </w:r>
+      <w:proofErr w:type="spellEnd"/>
+      <w:r>
+        <w:rPr>
+          <w:rFonts w:ascii="Times New Roman" w:eastAsia="Times New Roman" w:hAnsi="Times New Roman" w:cs="Times New Roman"/>
+          <w:color w:val="273239"/>
+        </w:rPr>
+        <w:t>[</w:t>
+      </w:r>
+      <w:proofErr w:type="gramEnd"/>
+      <w:r>
+        <w:rPr>
+          <w:rFonts w:ascii="Times New Roman" w:eastAsia="Times New Roman" w:hAnsi="Times New Roman" w:cs="Times New Roman"/>
+          <w:color w:val="273239"/>
+        </w:rPr>
+        <w:t>z + 1]='\0';</w:t>
+      </w:r>
+    </w:p>
+    <w:p>
+      <w:pPr>
+        <w:pBdr>
+          <w:top w:val="none" w:sz="0" w:space="0" w:color="E3E3E3"/>
+          <w:left w:val="none" w:sz="0" w:space="0" w:color="E3E3E3"/>
+          <w:bottom w:val="none" w:sz="0" w:space="0" w:color="E3E3E3"/>
+          <w:right w:val="none" w:sz="0" w:space="0" w:color="E3E3E3"/>
+          <w:between w:val="none" w:sz="0" w:space="0" w:color="E3E3E3"/>
+        </w:pBdr>
+        <w:shd w:val="clear" w:color="auto" w:fill="FFFFFF"/>
+        <w:spacing w:after="160" w:line="240" w:lineRule="auto"/>
+        <w:rPr>
+          <w:rFonts w:ascii="Times New Roman" w:eastAsia="Times New Roman" w:hAnsi="Times New Roman" w:cs="Times New Roman"/>
+          <w:color w:val="273239"/>
+        </w:rPr>
+      </w:pPr>
+      <w:r>
+        <w:rPr>
+          <w:rFonts w:ascii="Times New Roman" w:eastAsia="Times New Roman" w:hAnsi="Times New Roman" w:cs="Times New Roman"/>
+          <w:color w:val="273239"/>
+        </w:rPr>
+        <w:t xml:space="preserve">            </w:t>
+      </w:r>
+      <w:proofErr w:type="spellStart"/>
+      <w:proofErr w:type="gramStart"/>
+      <w:r>
+        <w:rPr>
+          <w:rFonts w:ascii="Times New Roman" w:eastAsia="Times New Roman" w:hAnsi="Times New Roman" w:cs="Times New Roman"/>
+          <w:color w:val="273239"/>
+        </w:rPr>
+        <w:t>stk</w:t>
+      </w:r>
+      <w:proofErr w:type="spellEnd"/>
+      <w:r>
+        <w:rPr>
+          <w:rFonts w:ascii="Times New Roman" w:eastAsia="Times New Roman" w:hAnsi="Times New Roman" w:cs="Times New Roman"/>
+          <w:color w:val="273239"/>
+        </w:rPr>
+        <w:t>[</w:t>
+      </w:r>
+      <w:proofErr w:type="gramEnd"/>
+      <w:r>
+        <w:rPr>
+          <w:rFonts w:ascii="Times New Roman" w:eastAsia="Times New Roman" w:hAnsi="Times New Roman" w:cs="Times New Roman"/>
+          <w:color w:val="273239"/>
+        </w:rPr>
+        <w:t>z + 1]='\0';</w:t>
+      </w:r>
+    </w:p>
+    <w:p>
+      <w:pPr>
+        <w:pBdr>
+          <w:top w:val="none" w:sz="0" w:space="0" w:color="E3E3E3"/>
+          <w:left w:val="none" w:sz="0" w:space="0" w:color="E3E3E3"/>
+          <w:bottom w:val="none" w:sz="0" w:space="0" w:color="E3E3E3"/>
+          <w:right w:val="none" w:sz="0" w:space="0" w:color="E3E3E3"/>
+          <w:between w:val="none" w:sz="0" w:space="0" w:color="E3E3E3"/>
+        </w:pBdr>
+        <w:shd w:val="clear" w:color="auto" w:fill="FFFFFF"/>
+        <w:spacing w:after="160" w:line="240" w:lineRule="auto"/>
+        <w:rPr>
+          <w:rFonts w:ascii="Times New Roman" w:eastAsia="Times New Roman" w:hAnsi="Times New Roman" w:cs="Times New Roman"/>
+          <w:color w:val="273239"/>
+        </w:rPr>
+      </w:pPr>
+      <w:r>
+        <w:rPr>
+          <w:rFonts w:ascii="Times New Roman" w:eastAsia="Times New Roman" w:hAnsi="Times New Roman" w:cs="Times New Roman"/>
+          <w:color w:val="273239"/>
+        </w:rPr>
+        <w:t xml:space="preserve">            </w:t>
+      </w:r>
+      <w:proofErr w:type="spellStart"/>
+      <w:proofErr w:type="gramStart"/>
+      <w:r>
+        <w:rPr>
+          <w:rFonts w:ascii="Times New Roman" w:eastAsia="Times New Roman" w:hAnsi="Times New Roman" w:cs="Times New Roman"/>
+          <w:color w:val="273239"/>
+        </w:rPr>
+        <w:t>printf</w:t>
+      </w:r>
+      <w:proofErr w:type="spellEnd"/>
+      <w:r>
+        <w:rPr>
+          <w:rFonts w:ascii="Times New Roman" w:eastAsia="Times New Roman" w:hAnsi="Times New Roman" w:cs="Times New Roman"/>
+          <w:color w:val="273239"/>
+        </w:rPr>
+        <w:t>(</w:t>
+      </w:r>
+      <w:proofErr w:type="gramEnd"/>
+      <w:r>
+        <w:rPr>
+          <w:rFonts w:ascii="Times New Roman" w:eastAsia="Times New Roman" w:hAnsi="Times New Roman" w:cs="Times New Roman"/>
+          <w:color w:val="273239"/>
+        </w:rPr>
+        <w:t>"\n$%s\</w:t>
+      </w:r>
+      <w:proofErr w:type="spellStart"/>
+      <w:r>
+        <w:rPr>
+          <w:rFonts w:ascii="Times New Roman" w:eastAsia="Times New Roman" w:hAnsi="Times New Roman" w:cs="Times New Roman"/>
+          <w:color w:val="273239"/>
+        </w:rPr>
+        <w:t>t%s</w:t>
+      </w:r>
+      <w:proofErr w:type="spellEnd"/>
+      <w:r>
+        <w:rPr>
+          <w:rFonts w:ascii="Times New Roman" w:eastAsia="Times New Roman" w:hAnsi="Times New Roman" w:cs="Times New Roman"/>
+          <w:color w:val="273239"/>
+        </w:rPr>
+        <w:t xml:space="preserve">$\t", </w:t>
+      </w:r>
+      <w:proofErr w:type="spellStart"/>
+      <w:r>
+        <w:rPr>
+          <w:rFonts w:ascii="Times New Roman" w:eastAsia="Times New Roman" w:hAnsi="Times New Roman" w:cs="Times New Roman"/>
+          <w:color w:val="273239"/>
+        </w:rPr>
+        <w:t>stk</w:t>
+      </w:r>
+      <w:proofErr w:type="spellEnd"/>
+      <w:r>
+        <w:rPr>
+          <w:rFonts w:ascii="Times New Roman" w:eastAsia="Times New Roman" w:hAnsi="Times New Roman" w:cs="Times New Roman"/>
+          <w:color w:val="273239"/>
+        </w:rPr>
+        <w:t>, a);</w:t>
+      </w:r>
+    </w:p>
+    <w:p>
+      <w:pPr>
+        <w:pBdr>
+          <w:top w:val="none" w:sz="0" w:space="0" w:color="E3E3E3"/>
+          <w:left w:val="none" w:sz="0" w:space="0" w:color="E3E3E3"/>
+          <w:bottom w:val="none" w:sz="0" w:space="0" w:color="E3E3E3"/>
+          <w:right w:val="none" w:sz="0" w:space="0" w:color="E3E3E3"/>
+          <w:between w:val="none" w:sz="0" w:space="0" w:color="E3E3E3"/>
+        </w:pBdr>
+        <w:shd w:val="clear" w:color="auto" w:fill="FFFFFF"/>
+        <w:spacing w:after="160" w:line="240" w:lineRule="auto"/>
+        <w:rPr>
+          <w:rFonts w:ascii="Times New Roman" w:eastAsia="Times New Roman" w:hAnsi="Times New Roman" w:cs="Times New Roman"/>
+          <w:color w:val="273239"/>
+        </w:rPr>
+      </w:pPr>
+      <w:r>
+        <w:rPr>
+          <w:rFonts w:ascii="Times New Roman" w:eastAsia="Times New Roman" w:hAnsi="Times New Roman" w:cs="Times New Roman"/>
+          <w:color w:val="273239"/>
+        </w:rPr>
+        <w:t xml:space="preserve">            </w:t>
+      </w:r>
+      <w:proofErr w:type="spellStart"/>
+      <w:r>
+        <w:rPr>
+          <w:rFonts w:ascii="Times New Roman" w:eastAsia="Times New Roman" w:hAnsi="Times New Roman" w:cs="Times New Roman"/>
+          <w:color w:val="273239"/>
+        </w:rPr>
+        <w:t>i</w:t>
+      </w:r>
+      <w:proofErr w:type="spellEnd"/>
+      <w:r>
+        <w:rPr>
+          <w:rFonts w:ascii="Times New Roman" w:eastAsia="Times New Roman" w:hAnsi="Times New Roman" w:cs="Times New Roman"/>
+          <w:color w:val="273239"/>
+        </w:rPr>
+        <w:t xml:space="preserve"> = </w:t>
+      </w:r>
+      <w:proofErr w:type="spellStart"/>
+      <w:r>
+        <w:rPr>
+          <w:rFonts w:ascii="Times New Roman" w:eastAsia="Times New Roman" w:hAnsi="Times New Roman" w:cs="Times New Roman"/>
+          <w:color w:val="273239"/>
+        </w:rPr>
+        <w:t>i</w:t>
+      </w:r>
+      <w:proofErr w:type="spellEnd"/>
+      <w:r>
+        <w:rPr>
+          <w:rFonts w:ascii="Times New Roman" w:eastAsia="Times New Roman" w:hAnsi="Times New Roman" w:cs="Times New Roman"/>
+          <w:color w:val="273239"/>
+        </w:rPr>
+        <w:t xml:space="preserve"> - 2;</w:t>
       </w:r>
     </w:p>
     <w:p>
@@ -3579,7 +4330,23 @@
           <w:rFonts w:ascii="Times New Roman" w:eastAsia="Times New Roman" w:hAnsi="Times New Roman" w:cs="Times New Roman"/>
           <w:color w:val="273239"/>
         </w:rPr>
-        <w:t xml:space="preserve">    return ; </w:t>
+        <w:t xml:space="preserve">    </w:t>
+      </w:r>
+      <w:proofErr w:type="gramStart"/>
+      <w:r>
+        <w:rPr>
+          <w:rFonts w:ascii="Times New Roman" w:eastAsia="Times New Roman" w:hAnsi="Times New Roman" w:cs="Times New Roman"/>
+          <w:color w:val="273239"/>
+        </w:rPr>
+        <w:t>return ;</w:t>
+      </w:r>
+      <w:proofErr w:type="gramEnd"/>
+      <w:r>
+        <w:rPr>
+          <w:rFonts w:ascii="Times New Roman" w:eastAsia="Times New Roman" w:hAnsi="Times New Roman" w:cs="Times New Roman"/>
+          <w:color w:val="273239"/>
+        </w:rPr>
+        <w:t xml:space="preserve"> </w:t>
       </w:r>
     </w:p>
     <w:p>
@@ -3627,7 +4394,23 @@
           <w:rFonts w:ascii="Times New Roman" w:eastAsia="Times New Roman" w:hAnsi="Times New Roman" w:cs="Times New Roman"/>
           <w:color w:val="273239"/>
         </w:rPr>
-        <w:t>int main()</w:t>
+        <w:t xml:space="preserve">int </w:t>
+      </w:r>
+      <w:proofErr w:type="gramStart"/>
+      <w:r>
+        <w:rPr>
+          <w:rFonts w:ascii="Times New Roman" w:eastAsia="Times New Roman" w:hAnsi="Times New Roman" w:cs="Times New Roman"/>
+          <w:color w:val="273239"/>
+        </w:rPr>
+        <w:t>main(</w:t>
+      </w:r>
+      <w:proofErr w:type="gramEnd"/>
+      <w:r>
+        <w:rPr>
+          <w:rFonts w:ascii="Times New Roman" w:eastAsia="Times New Roman" w:hAnsi="Times New Roman" w:cs="Times New Roman"/>
+          <w:color w:val="273239"/>
+        </w:rPr>
+        <w:t>)</w:t>
       </w:r>
     </w:p>
     <w:p>
@@ -3675,151 +4458,427 @@
           <w:rFonts w:ascii="Times New Roman" w:eastAsia="Times New Roman" w:hAnsi="Times New Roman" w:cs="Times New Roman"/>
           <w:color w:val="273239"/>
         </w:rPr>
-        <w:t xml:space="preserve">    printf("GRAMMAR is -\nE-&gt;2E2 \nE-&gt;3E3 \nE-&gt;4\n");</w:t>
-      </w:r>
-    </w:p>
-    <w:p>
-      <w:pPr>
-        <w:pBdr>
-          <w:top w:val="none" w:sz="0" w:space="0" w:color="E3E3E3"/>
-          <w:left w:val="none" w:sz="0" w:space="0" w:color="E3E3E3"/>
-          <w:bottom w:val="none" w:sz="0" w:space="0" w:color="E3E3E3"/>
-          <w:right w:val="none" w:sz="0" w:space="0" w:color="E3E3E3"/>
-          <w:between w:val="none" w:sz="0" w:space="0" w:color="E3E3E3"/>
-        </w:pBdr>
-        <w:shd w:val="clear" w:color="auto" w:fill="FFFFFF"/>
-        <w:spacing w:after="160" w:line="240" w:lineRule="auto"/>
-        <w:rPr>
-          <w:rFonts w:ascii="Times New Roman" w:eastAsia="Times New Roman" w:hAnsi="Times New Roman" w:cs="Times New Roman"/>
-          <w:color w:val="273239"/>
-        </w:rPr>
-      </w:pPr>
-      <w:r>
-        <w:rPr>
-          <w:rFonts w:ascii="Times New Roman" w:eastAsia="Times New Roman" w:hAnsi="Times New Roman" w:cs="Times New Roman"/>
-          <w:color w:val="273239"/>
-        </w:rPr>
-        <w:t xml:space="preserve">    strcpy(a,"32423");</w:t>
-      </w:r>
-    </w:p>
-    <w:p>
-      <w:pPr>
-        <w:pBdr>
-          <w:top w:val="none" w:sz="0" w:space="0" w:color="E3E3E3"/>
-          <w:left w:val="none" w:sz="0" w:space="0" w:color="E3E3E3"/>
-          <w:bottom w:val="none" w:sz="0" w:space="0" w:color="E3E3E3"/>
-          <w:right w:val="none" w:sz="0" w:space="0" w:color="E3E3E3"/>
-          <w:between w:val="none" w:sz="0" w:space="0" w:color="E3E3E3"/>
-        </w:pBdr>
-        <w:shd w:val="clear" w:color="auto" w:fill="FFFFFF"/>
-        <w:spacing w:after="160" w:line="240" w:lineRule="auto"/>
-        <w:rPr>
-          <w:rFonts w:ascii="Times New Roman" w:eastAsia="Times New Roman" w:hAnsi="Times New Roman" w:cs="Times New Roman"/>
-          <w:color w:val="273239"/>
-        </w:rPr>
-      </w:pPr>
-      <w:r>
-        <w:rPr>
-          <w:rFonts w:ascii="Times New Roman" w:eastAsia="Times New Roman" w:hAnsi="Times New Roman" w:cs="Times New Roman"/>
-          <w:color w:val="273239"/>
-        </w:rPr>
-        <w:t xml:space="preserve">    c=strlen(a);</w:t>
-      </w:r>
-    </w:p>
-    <w:p>
-      <w:pPr>
-        <w:pBdr>
-          <w:top w:val="none" w:sz="0" w:space="0" w:color="E3E3E3"/>
-          <w:left w:val="none" w:sz="0" w:space="0" w:color="E3E3E3"/>
-          <w:bottom w:val="none" w:sz="0" w:space="0" w:color="E3E3E3"/>
-          <w:right w:val="none" w:sz="0" w:space="0" w:color="E3E3E3"/>
-          <w:between w:val="none" w:sz="0" w:space="0" w:color="E3E3E3"/>
-        </w:pBdr>
-        <w:shd w:val="clear" w:color="auto" w:fill="FFFFFF"/>
-        <w:spacing w:after="160" w:line="240" w:lineRule="auto"/>
-        <w:rPr>
-          <w:rFonts w:ascii="Times New Roman" w:eastAsia="Times New Roman" w:hAnsi="Times New Roman" w:cs="Times New Roman"/>
-          <w:color w:val="273239"/>
-        </w:rPr>
-      </w:pPr>
-      <w:r>
-        <w:rPr>
-          <w:rFonts w:ascii="Times New Roman" w:eastAsia="Times New Roman" w:hAnsi="Times New Roman" w:cs="Times New Roman"/>
-          <w:color w:val="273239"/>
-        </w:rPr>
-        <w:t xml:space="preserve">    strcpy(act,"SHIFT");</w:t>
-      </w:r>
-    </w:p>
-    <w:p>
-      <w:pPr>
-        <w:pBdr>
-          <w:top w:val="none" w:sz="0" w:space="0" w:color="E3E3E3"/>
-          <w:left w:val="none" w:sz="0" w:space="0" w:color="E3E3E3"/>
-          <w:bottom w:val="none" w:sz="0" w:space="0" w:color="E3E3E3"/>
-          <w:right w:val="none" w:sz="0" w:space="0" w:color="E3E3E3"/>
-          <w:between w:val="none" w:sz="0" w:space="0" w:color="E3E3E3"/>
-        </w:pBdr>
-        <w:shd w:val="clear" w:color="auto" w:fill="FFFFFF"/>
-        <w:spacing w:after="160" w:line="240" w:lineRule="auto"/>
-        <w:rPr>
-          <w:rFonts w:ascii="Times New Roman" w:eastAsia="Times New Roman" w:hAnsi="Times New Roman" w:cs="Times New Roman"/>
-          <w:color w:val="273239"/>
-        </w:rPr>
-      </w:pPr>
-      <w:r>
-        <w:rPr>
-          <w:rFonts w:ascii="Times New Roman" w:eastAsia="Times New Roman" w:hAnsi="Times New Roman" w:cs="Times New Roman"/>
-          <w:color w:val="273239"/>
-        </w:rPr>
-        <w:t xml:space="preserve">    printf("\nstack \t input \t action");</w:t>
-      </w:r>
-    </w:p>
-    <w:p>
-      <w:pPr>
-        <w:pBdr>
-          <w:top w:val="none" w:sz="0" w:space="0" w:color="E3E3E3"/>
-          <w:left w:val="none" w:sz="0" w:space="0" w:color="E3E3E3"/>
-          <w:bottom w:val="none" w:sz="0" w:space="0" w:color="E3E3E3"/>
-          <w:right w:val="none" w:sz="0" w:space="0" w:color="E3E3E3"/>
-          <w:between w:val="none" w:sz="0" w:space="0" w:color="E3E3E3"/>
-        </w:pBdr>
-        <w:shd w:val="clear" w:color="auto" w:fill="FFFFFF"/>
-        <w:spacing w:after="160" w:line="240" w:lineRule="auto"/>
-        <w:rPr>
-          <w:rFonts w:ascii="Times New Roman" w:eastAsia="Times New Roman" w:hAnsi="Times New Roman" w:cs="Times New Roman"/>
-          <w:color w:val="273239"/>
-        </w:rPr>
-      </w:pPr>
-      <w:r>
-        <w:rPr>
-          <w:rFonts w:ascii="Times New Roman" w:eastAsia="Times New Roman" w:hAnsi="Times New Roman" w:cs="Times New Roman"/>
-          <w:color w:val="273239"/>
-        </w:rPr>
-        <w:t xml:space="preserve">    printf("\n$\t%s$\t", a);</w:t>
-      </w:r>
-    </w:p>
-    <w:p>
-      <w:pPr>
-        <w:pBdr>
-          <w:top w:val="none" w:sz="0" w:space="0" w:color="E3E3E3"/>
-          <w:left w:val="none" w:sz="0" w:space="0" w:color="E3E3E3"/>
-          <w:bottom w:val="none" w:sz="0" w:space="0" w:color="E3E3E3"/>
-          <w:right w:val="none" w:sz="0" w:space="0" w:color="E3E3E3"/>
-          <w:between w:val="none" w:sz="0" w:space="0" w:color="E3E3E3"/>
-        </w:pBdr>
-        <w:shd w:val="clear" w:color="auto" w:fill="FFFFFF"/>
-        <w:spacing w:after="160" w:line="240" w:lineRule="auto"/>
-        <w:rPr>
-          <w:rFonts w:ascii="Times New Roman" w:eastAsia="Times New Roman" w:hAnsi="Times New Roman" w:cs="Times New Roman"/>
-          <w:color w:val="273239"/>
-        </w:rPr>
-      </w:pPr>
-      <w:r>
-        <w:rPr>
-          <w:rFonts w:ascii="Times New Roman" w:eastAsia="Times New Roman" w:hAnsi="Times New Roman" w:cs="Times New Roman"/>
-          <w:color w:val="273239"/>
-        </w:rPr>
-        <w:t xml:space="preserve">    for(i = 0; j &lt; c; i++, j++)</w:t>
+        <w:t xml:space="preserve">    </w:t>
+      </w:r>
+      <w:proofErr w:type="spellStart"/>
+      <w:proofErr w:type="gramStart"/>
+      <w:r>
+        <w:rPr>
+          <w:rFonts w:ascii="Times New Roman" w:eastAsia="Times New Roman" w:hAnsi="Times New Roman" w:cs="Times New Roman"/>
+          <w:color w:val="273239"/>
+        </w:rPr>
+        <w:t>printf</w:t>
+      </w:r>
+      <w:proofErr w:type="spellEnd"/>
+      <w:r>
+        <w:rPr>
+          <w:rFonts w:ascii="Times New Roman" w:eastAsia="Times New Roman" w:hAnsi="Times New Roman" w:cs="Times New Roman"/>
+          <w:color w:val="273239"/>
+        </w:rPr>
+        <w:t>(</w:t>
+      </w:r>
+      <w:proofErr w:type="gramEnd"/>
+      <w:r>
+        <w:rPr>
+          <w:rFonts w:ascii="Times New Roman" w:eastAsia="Times New Roman" w:hAnsi="Times New Roman" w:cs="Times New Roman"/>
+          <w:color w:val="273239"/>
+        </w:rPr>
+        <w:t>"GRAMMAR is -\</w:t>
+      </w:r>
+      <w:proofErr w:type="spellStart"/>
+      <w:r>
+        <w:rPr>
+          <w:rFonts w:ascii="Times New Roman" w:eastAsia="Times New Roman" w:hAnsi="Times New Roman" w:cs="Times New Roman"/>
+          <w:color w:val="273239"/>
+        </w:rPr>
+        <w:t>nE</w:t>
+      </w:r>
+      <w:proofErr w:type="spellEnd"/>
+      <w:r>
+        <w:rPr>
+          <w:rFonts w:ascii="Times New Roman" w:eastAsia="Times New Roman" w:hAnsi="Times New Roman" w:cs="Times New Roman"/>
+          <w:color w:val="273239"/>
+        </w:rPr>
+        <w:t>-&gt;2E2 \</w:t>
+      </w:r>
+      <w:proofErr w:type="spellStart"/>
+      <w:r>
+        <w:rPr>
+          <w:rFonts w:ascii="Times New Roman" w:eastAsia="Times New Roman" w:hAnsi="Times New Roman" w:cs="Times New Roman"/>
+          <w:color w:val="273239"/>
+        </w:rPr>
+        <w:t>nE</w:t>
+      </w:r>
+      <w:proofErr w:type="spellEnd"/>
+      <w:r>
+        <w:rPr>
+          <w:rFonts w:ascii="Times New Roman" w:eastAsia="Times New Roman" w:hAnsi="Times New Roman" w:cs="Times New Roman"/>
+          <w:color w:val="273239"/>
+        </w:rPr>
+        <w:t>-&gt;3E3 \</w:t>
+      </w:r>
+      <w:proofErr w:type="spellStart"/>
+      <w:r>
+        <w:rPr>
+          <w:rFonts w:ascii="Times New Roman" w:eastAsia="Times New Roman" w:hAnsi="Times New Roman" w:cs="Times New Roman"/>
+          <w:color w:val="273239"/>
+        </w:rPr>
+        <w:t>nE</w:t>
+      </w:r>
+      <w:proofErr w:type="spellEnd"/>
+      <w:r>
+        <w:rPr>
+          <w:rFonts w:ascii="Times New Roman" w:eastAsia="Times New Roman" w:hAnsi="Times New Roman" w:cs="Times New Roman"/>
+          <w:color w:val="273239"/>
+        </w:rPr>
+        <w:t>-&gt;4\n");</w:t>
+      </w:r>
+    </w:p>
+    <w:p>
+      <w:pPr>
+        <w:pBdr>
+          <w:top w:val="none" w:sz="0" w:space="0" w:color="E3E3E3"/>
+          <w:left w:val="none" w:sz="0" w:space="0" w:color="E3E3E3"/>
+          <w:bottom w:val="none" w:sz="0" w:space="0" w:color="E3E3E3"/>
+          <w:right w:val="none" w:sz="0" w:space="0" w:color="E3E3E3"/>
+          <w:between w:val="none" w:sz="0" w:space="0" w:color="E3E3E3"/>
+        </w:pBdr>
+        <w:shd w:val="clear" w:color="auto" w:fill="FFFFFF"/>
+        <w:spacing w:after="160" w:line="240" w:lineRule="auto"/>
+        <w:rPr>
+          <w:rFonts w:ascii="Times New Roman" w:eastAsia="Times New Roman" w:hAnsi="Times New Roman" w:cs="Times New Roman"/>
+          <w:color w:val="273239"/>
+        </w:rPr>
+      </w:pPr>
+      <w:r>
+        <w:rPr>
+          <w:rFonts w:ascii="Times New Roman" w:eastAsia="Times New Roman" w:hAnsi="Times New Roman" w:cs="Times New Roman"/>
+          <w:color w:val="273239"/>
+        </w:rPr>
+        <w:t xml:space="preserve">    </w:t>
+      </w:r>
+      <w:proofErr w:type="spellStart"/>
+      <w:r>
+        <w:rPr>
+          <w:rFonts w:ascii="Times New Roman" w:eastAsia="Times New Roman" w:hAnsi="Times New Roman" w:cs="Times New Roman"/>
+          <w:color w:val="273239"/>
+        </w:rPr>
+        <w:t>strcpy</w:t>
+      </w:r>
+      <w:proofErr w:type="spellEnd"/>
+      <w:r>
+        <w:rPr>
+          <w:rFonts w:ascii="Times New Roman" w:eastAsia="Times New Roman" w:hAnsi="Times New Roman" w:cs="Times New Roman"/>
+          <w:color w:val="273239"/>
+        </w:rPr>
+        <w:t>(a,"32423");</w:t>
+      </w:r>
+    </w:p>
+    <w:p>
+      <w:pPr>
+        <w:pBdr>
+          <w:top w:val="none" w:sz="0" w:space="0" w:color="E3E3E3"/>
+          <w:left w:val="none" w:sz="0" w:space="0" w:color="E3E3E3"/>
+          <w:bottom w:val="none" w:sz="0" w:space="0" w:color="E3E3E3"/>
+          <w:right w:val="none" w:sz="0" w:space="0" w:color="E3E3E3"/>
+          <w:between w:val="none" w:sz="0" w:space="0" w:color="E3E3E3"/>
+        </w:pBdr>
+        <w:shd w:val="clear" w:color="auto" w:fill="FFFFFF"/>
+        <w:spacing w:after="160" w:line="240" w:lineRule="auto"/>
+        <w:rPr>
+          <w:rFonts w:ascii="Times New Roman" w:eastAsia="Times New Roman" w:hAnsi="Times New Roman" w:cs="Times New Roman"/>
+          <w:color w:val="273239"/>
+        </w:rPr>
+      </w:pPr>
+      <w:r>
+        <w:rPr>
+          <w:rFonts w:ascii="Times New Roman" w:eastAsia="Times New Roman" w:hAnsi="Times New Roman" w:cs="Times New Roman"/>
+          <w:color w:val="273239"/>
+        </w:rPr>
+        <w:t xml:space="preserve">    c=</w:t>
+      </w:r>
+      <w:proofErr w:type="spellStart"/>
+      <w:r>
+        <w:rPr>
+          <w:rFonts w:ascii="Times New Roman" w:eastAsia="Times New Roman" w:hAnsi="Times New Roman" w:cs="Times New Roman"/>
+          <w:color w:val="273239"/>
+        </w:rPr>
+        <w:t>strlen</w:t>
+      </w:r>
+      <w:proofErr w:type="spellEnd"/>
+      <w:r>
+        <w:rPr>
+          <w:rFonts w:ascii="Times New Roman" w:eastAsia="Times New Roman" w:hAnsi="Times New Roman" w:cs="Times New Roman"/>
+          <w:color w:val="273239"/>
+        </w:rPr>
+        <w:t>(a);</w:t>
+      </w:r>
+    </w:p>
+    <w:p>
+      <w:pPr>
+        <w:pBdr>
+          <w:top w:val="none" w:sz="0" w:space="0" w:color="E3E3E3"/>
+          <w:left w:val="none" w:sz="0" w:space="0" w:color="E3E3E3"/>
+          <w:bottom w:val="none" w:sz="0" w:space="0" w:color="E3E3E3"/>
+          <w:right w:val="none" w:sz="0" w:space="0" w:color="E3E3E3"/>
+          <w:between w:val="none" w:sz="0" w:space="0" w:color="E3E3E3"/>
+        </w:pBdr>
+        <w:shd w:val="clear" w:color="auto" w:fill="FFFFFF"/>
+        <w:spacing w:after="160" w:line="240" w:lineRule="auto"/>
+        <w:rPr>
+          <w:rFonts w:ascii="Times New Roman" w:eastAsia="Times New Roman" w:hAnsi="Times New Roman" w:cs="Times New Roman"/>
+          <w:color w:val="273239"/>
+        </w:rPr>
+      </w:pPr>
+      <w:r>
+        <w:rPr>
+          <w:rFonts w:ascii="Times New Roman" w:eastAsia="Times New Roman" w:hAnsi="Times New Roman" w:cs="Times New Roman"/>
+          <w:color w:val="273239"/>
+        </w:rPr>
+        <w:t xml:space="preserve">    </w:t>
+      </w:r>
+      <w:proofErr w:type="spellStart"/>
+      <w:r>
+        <w:rPr>
+          <w:rFonts w:ascii="Times New Roman" w:eastAsia="Times New Roman" w:hAnsi="Times New Roman" w:cs="Times New Roman"/>
+          <w:color w:val="273239"/>
+        </w:rPr>
+        <w:t>strcpy</w:t>
+      </w:r>
+      <w:proofErr w:type="spellEnd"/>
+      <w:r>
+        <w:rPr>
+          <w:rFonts w:ascii="Times New Roman" w:eastAsia="Times New Roman" w:hAnsi="Times New Roman" w:cs="Times New Roman"/>
+          <w:color w:val="273239"/>
+        </w:rPr>
+        <w:t>(</w:t>
+      </w:r>
+      <w:proofErr w:type="spellStart"/>
+      <w:r>
+        <w:rPr>
+          <w:rFonts w:ascii="Times New Roman" w:eastAsia="Times New Roman" w:hAnsi="Times New Roman" w:cs="Times New Roman"/>
+          <w:color w:val="273239"/>
+        </w:rPr>
+        <w:t>act,"SHIFT</w:t>
+      </w:r>
+      <w:proofErr w:type="spellEnd"/>
+      <w:r>
+        <w:rPr>
+          <w:rFonts w:ascii="Times New Roman" w:eastAsia="Times New Roman" w:hAnsi="Times New Roman" w:cs="Times New Roman"/>
+          <w:color w:val="273239"/>
+        </w:rPr>
+        <w:t>");</w:t>
+      </w:r>
+    </w:p>
+    <w:p>
+      <w:pPr>
+        <w:pBdr>
+          <w:top w:val="none" w:sz="0" w:space="0" w:color="E3E3E3"/>
+          <w:left w:val="none" w:sz="0" w:space="0" w:color="E3E3E3"/>
+          <w:bottom w:val="none" w:sz="0" w:space="0" w:color="E3E3E3"/>
+          <w:right w:val="none" w:sz="0" w:space="0" w:color="E3E3E3"/>
+          <w:between w:val="none" w:sz="0" w:space="0" w:color="E3E3E3"/>
+        </w:pBdr>
+        <w:shd w:val="clear" w:color="auto" w:fill="FFFFFF"/>
+        <w:spacing w:after="160" w:line="240" w:lineRule="auto"/>
+        <w:rPr>
+          <w:rFonts w:ascii="Times New Roman" w:eastAsia="Times New Roman" w:hAnsi="Times New Roman" w:cs="Times New Roman"/>
+          <w:color w:val="273239"/>
+        </w:rPr>
+      </w:pPr>
+      <w:r>
+        <w:rPr>
+          <w:rFonts w:ascii="Times New Roman" w:eastAsia="Times New Roman" w:hAnsi="Times New Roman" w:cs="Times New Roman"/>
+          <w:color w:val="273239"/>
+        </w:rPr>
+        <w:t xml:space="preserve">    </w:t>
+      </w:r>
+      <w:proofErr w:type="spellStart"/>
+      <w:proofErr w:type="gramStart"/>
+      <w:r>
+        <w:rPr>
+          <w:rFonts w:ascii="Times New Roman" w:eastAsia="Times New Roman" w:hAnsi="Times New Roman" w:cs="Times New Roman"/>
+          <w:color w:val="273239"/>
+        </w:rPr>
+        <w:t>printf</w:t>
+      </w:r>
+      <w:proofErr w:type="spellEnd"/>
+      <w:r>
+        <w:rPr>
+          <w:rFonts w:ascii="Times New Roman" w:eastAsia="Times New Roman" w:hAnsi="Times New Roman" w:cs="Times New Roman"/>
+          <w:color w:val="273239"/>
+        </w:rPr>
+        <w:t>(</w:t>
+      </w:r>
+      <w:proofErr w:type="gramEnd"/>
+      <w:r>
+        <w:rPr>
+          <w:rFonts w:ascii="Times New Roman" w:eastAsia="Times New Roman" w:hAnsi="Times New Roman" w:cs="Times New Roman"/>
+          <w:color w:val="273239"/>
+        </w:rPr>
+        <w:t>"\</w:t>
+      </w:r>
+      <w:proofErr w:type="spellStart"/>
+      <w:r>
+        <w:rPr>
+          <w:rFonts w:ascii="Times New Roman" w:eastAsia="Times New Roman" w:hAnsi="Times New Roman" w:cs="Times New Roman"/>
+          <w:color w:val="273239"/>
+        </w:rPr>
+        <w:t>nstack</w:t>
+      </w:r>
+      <w:proofErr w:type="spellEnd"/>
+      <w:r>
+        <w:rPr>
+          <w:rFonts w:ascii="Times New Roman" w:eastAsia="Times New Roman" w:hAnsi="Times New Roman" w:cs="Times New Roman"/>
+          <w:color w:val="273239"/>
+        </w:rPr>
+        <w:t xml:space="preserve"> \t input \t action");</w:t>
+      </w:r>
+    </w:p>
+    <w:p>
+      <w:pPr>
+        <w:pBdr>
+          <w:top w:val="none" w:sz="0" w:space="0" w:color="E3E3E3"/>
+          <w:left w:val="none" w:sz="0" w:space="0" w:color="E3E3E3"/>
+          <w:bottom w:val="none" w:sz="0" w:space="0" w:color="E3E3E3"/>
+          <w:right w:val="none" w:sz="0" w:space="0" w:color="E3E3E3"/>
+          <w:between w:val="none" w:sz="0" w:space="0" w:color="E3E3E3"/>
+        </w:pBdr>
+        <w:shd w:val="clear" w:color="auto" w:fill="FFFFFF"/>
+        <w:spacing w:after="160" w:line="240" w:lineRule="auto"/>
+        <w:rPr>
+          <w:rFonts w:ascii="Times New Roman" w:eastAsia="Times New Roman" w:hAnsi="Times New Roman" w:cs="Times New Roman"/>
+          <w:color w:val="273239"/>
+        </w:rPr>
+      </w:pPr>
+      <w:r>
+        <w:rPr>
+          <w:rFonts w:ascii="Times New Roman" w:eastAsia="Times New Roman" w:hAnsi="Times New Roman" w:cs="Times New Roman"/>
+          <w:color w:val="273239"/>
+        </w:rPr>
+        <w:t xml:space="preserve">    </w:t>
+      </w:r>
+      <w:proofErr w:type="spellStart"/>
+      <w:proofErr w:type="gramStart"/>
+      <w:r>
+        <w:rPr>
+          <w:rFonts w:ascii="Times New Roman" w:eastAsia="Times New Roman" w:hAnsi="Times New Roman" w:cs="Times New Roman"/>
+          <w:color w:val="273239"/>
+        </w:rPr>
+        <w:t>printf</w:t>
+      </w:r>
+      <w:proofErr w:type="spellEnd"/>
+      <w:r>
+        <w:rPr>
+          <w:rFonts w:ascii="Times New Roman" w:eastAsia="Times New Roman" w:hAnsi="Times New Roman" w:cs="Times New Roman"/>
+          <w:color w:val="273239"/>
+        </w:rPr>
+        <w:t>(</w:t>
+      </w:r>
+      <w:proofErr w:type="gramEnd"/>
+      <w:r>
+        <w:rPr>
+          <w:rFonts w:ascii="Times New Roman" w:eastAsia="Times New Roman" w:hAnsi="Times New Roman" w:cs="Times New Roman"/>
+          <w:color w:val="273239"/>
+        </w:rPr>
+        <w:t>"\n$\</w:t>
+      </w:r>
+      <w:proofErr w:type="spellStart"/>
+      <w:r>
+        <w:rPr>
+          <w:rFonts w:ascii="Times New Roman" w:eastAsia="Times New Roman" w:hAnsi="Times New Roman" w:cs="Times New Roman"/>
+          <w:color w:val="273239"/>
+        </w:rPr>
+        <w:t>t%s</w:t>
+      </w:r>
+      <w:proofErr w:type="spellEnd"/>
+      <w:r>
+        <w:rPr>
+          <w:rFonts w:ascii="Times New Roman" w:eastAsia="Times New Roman" w:hAnsi="Times New Roman" w:cs="Times New Roman"/>
+          <w:color w:val="273239"/>
+        </w:rPr>
+        <w:t>$\t", a);</w:t>
+      </w:r>
+    </w:p>
+    <w:p>
+      <w:pPr>
+        <w:pBdr>
+          <w:top w:val="none" w:sz="0" w:space="0" w:color="E3E3E3"/>
+          <w:left w:val="none" w:sz="0" w:space="0" w:color="E3E3E3"/>
+          <w:bottom w:val="none" w:sz="0" w:space="0" w:color="E3E3E3"/>
+          <w:right w:val="none" w:sz="0" w:space="0" w:color="E3E3E3"/>
+          <w:between w:val="none" w:sz="0" w:space="0" w:color="E3E3E3"/>
+        </w:pBdr>
+        <w:shd w:val="clear" w:color="auto" w:fill="FFFFFF"/>
+        <w:spacing w:after="160" w:line="240" w:lineRule="auto"/>
+        <w:rPr>
+          <w:rFonts w:ascii="Times New Roman" w:eastAsia="Times New Roman" w:hAnsi="Times New Roman" w:cs="Times New Roman"/>
+          <w:color w:val="273239"/>
+        </w:rPr>
+      </w:pPr>
+      <w:r>
+        <w:rPr>
+          <w:rFonts w:ascii="Times New Roman" w:eastAsia="Times New Roman" w:hAnsi="Times New Roman" w:cs="Times New Roman"/>
+          <w:color w:val="273239"/>
+        </w:rPr>
+        <w:t xml:space="preserve">    </w:t>
+      </w:r>
+      <w:proofErr w:type="gramStart"/>
+      <w:r>
+        <w:rPr>
+          <w:rFonts w:ascii="Times New Roman" w:eastAsia="Times New Roman" w:hAnsi="Times New Roman" w:cs="Times New Roman"/>
+          <w:color w:val="273239"/>
+        </w:rPr>
+        <w:t>for(</w:t>
+      </w:r>
+      <w:proofErr w:type="spellStart"/>
+      <w:proofErr w:type="gramEnd"/>
+      <w:r>
+        <w:rPr>
+          <w:rFonts w:ascii="Times New Roman" w:eastAsia="Times New Roman" w:hAnsi="Times New Roman" w:cs="Times New Roman"/>
+          <w:color w:val="273239"/>
+        </w:rPr>
+        <w:t>i</w:t>
+      </w:r>
+      <w:proofErr w:type="spellEnd"/>
+      <w:r>
+        <w:rPr>
+          <w:rFonts w:ascii="Times New Roman" w:eastAsia="Times New Roman" w:hAnsi="Times New Roman" w:cs="Times New Roman"/>
+          <w:color w:val="273239"/>
+        </w:rPr>
+        <w:t xml:space="preserve"> = 0; j &lt; c; </w:t>
+      </w:r>
+      <w:proofErr w:type="spellStart"/>
+      <w:r>
+        <w:rPr>
+          <w:rFonts w:ascii="Times New Roman" w:eastAsia="Times New Roman" w:hAnsi="Times New Roman" w:cs="Times New Roman"/>
+          <w:color w:val="273239"/>
+        </w:rPr>
+        <w:t>i</w:t>
+      </w:r>
+      <w:proofErr w:type="spellEnd"/>
+      <w:r>
+        <w:rPr>
+          <w:rFonts w:ascii="Times New Roman" w:eastAsia="Times New Roman" w:hAnsi="Times New Roman" w:cs="Times New Roman"/>
+          <w:color w:val="273239"/>
+        </w:rPr>
+        <w:t xml:space="preserve">++, </w:t>
+      </w:r>
+      <w:proofErr w:type="spellStart"/>
+      <w:r>
+        <w:rPr>
+          <w:rFonts w:ascii="Times New Roman" w:eastAsia="Times New Roman" w:hAnsi="Times New Roman" w:cs="Times New Roman"/>
+          <w:color w:val="273239"/>
+        </w:rPr>
+        <w:t>j++</w:t>
+      </w:r>
+      <w:proofErr w:type="spellEnd"/>
+      <w:r>
+        <w:rPr>
+          <w:rFonts w:ascii="Times New Roman" w:eastAsia="Times New Roman" w:hAnsi="Times New Roman" w:cs="Times New Roman"/>
+          <w:color w:val="273239"/>
+        </w:rPr>
+        <w:t>)</w:t>
       </w:r>
     </w:p>
     <w:p>
@@ -3867,55 +4926,146 @@
           <w:rFonts w:ascii="Times New Roman" w:eastAsia="Times New Roman" w:hAnsi="Times New Roman" w:cs="Times New Roman"/>
           <w:color w:val="273239"/>
         </w:rPr>
-        <w:t xml:space="preserve">        printf("%s", act);</w:t>
-      </w:r>
-    </w:p>
-    <w:p>
-      <w:pPr>
-        <w:pBdr>
-          <w:top w:val="none" w:sz="0" w:space="0" w:color="E3E3E3"/>
-          <w:left w:val="none" w:sz="0" w:space="0" w:color="E3E3E3"/>
-          <w:bottom w:val="none" w:sz="0" w:space="0" w:color="E3E3E3"/>
-          <w:right w:val="none" w:sz="0" w:space="0" w:color="E3E3E3"/>
-          <w:between w:val="none" w:sz="0" w:space="0" w:color="E3E3E3"/>
-        </w:pBdr>
-        <w:shd w:val="clear" w:color="auto" w:fill="FFFFFF"/>
-        <w:spacing w:after="160" w:line="240" w:lineRule="auto"/>
-        <w:rPr>
-          <w:rFonts w:ascii="Times New Roman" w:eastAsia="Times New Roman" w:hAnsi="Times New Roman" w:cs="Times New Roman"/>
-          <w:color w:val="273239"/>
-        </w:rPr>
-      </w:pPr>
-      <w:r>
-        <w:rPr>
-          <w:rFonts w:ascii="Times New Roman" w:eastAsia="Times New Roman" w:hAnsi="Times New Roman" w:cs="Times New Roman"/>
-          <w:color w:val="273239"/>
-        </w:rPr>
-        <w:t xml:space="preserve">        stk[i] = a[j];  </w:t>
-      </w:r>
-    </w:p>
-    <w:p>
-      <w:pPr>
-        <w:pBdr>
-          <w:top w:val="none" w:sz="0" w:space="0" w:color="E3E3E3"/>
-          <w:left w:val="none" w:sz="0" w:space="0" w:color="E3E3E3"/>
-          <w:bottom w:val="none" w:sz="0" w:space="0" w:color="E3E3E3"/>
-          <w:right w:val="none" w:sz="0" w:space="0" w:color="E3E3E3"/>
-          <w:between w:val="none" w:sz="0" w:space="0" w:color="E3E3E3"/>
-        </w:pBdr>
-        <w:shd w:val="clear" w:color="auto" w:fill="FFFFFF"/>
-        <w:spacing w:after="160" w:line="240" w:lineRule="auto"/>
-        <w:rPr>
-          <w:rFonts w:ascii="Times New Roman" w:eastAsia="Times New Roman" w:hAnsi="Times New Roman" w:cs="Times New Roman"/>
-          <w:color w:val="273239"/>
-        </w:rPr>
-      </w:pPr>
-      <w:r>
-        <w:rPr>
-          <w:rFonts w:ascii="Times New Roman" w:eastAsia="Times New Roman" w:hAnsi="Times New Roman" w:cs="Times New Roman"/>
-          <w:color w:val="273239"/>
-        </w:rPr>
-        <w:t xml:space="preserve">        stk[i + 1] = '\0';</w:t>
+        <w:t xml:space="preserve">        </w:t>
+      </w:r>
+      <w:proofErr w:type="spellStart"/>
+      <w:proofErr w:type="gramStart"/>
+      <w:r>
+        <w:rPr>
+          <w:rFonts w:ascii="Times New Roman" w:eastAsia="Times New Roman" w:hAnsi="Times New Roman" w:cs="Times New Roman"/>
+          <w:color w:val="273239"/>
+        </w:rPr>
+        <w:t>printf</w:t>
+      </w:r>
+      <w:proofErr w:type="spellEnd"/>
+      <w:r>
+        <w:rPr>
+          <w:rFonts w:ascii="Times New Roman" w:eastAsia="Times New Roman" w:hAnsi="Times New Roman" w:cs="Times New Roman"/>
+          <w:color w:val="273239"/>
+        </w:rPr>
+        <w:t>(</w:t>
+      </w:r>
+      <w:proofErr w:type="gramEnd"/>
+      <w:r>
+        <w:rPr>
+          <w:rFonts w:ascii="Times New Roman" w:eastAsia="Times New Roman" w:hAnsi="Times New Roman" w:cs="Times New Roman"/>
+          <w:color w:val="273239"/>
+        </w:rPr>
+        <w:t>"%s", act);</w:t>
+      </w:r>
+    </w:p>
+    <w:p>
+      <w:pPr>
+        <w:pBdr>
+          <w:top w:val="none" w:sz="0" w:space="0" w:color="E3E3E3"/>
+          <w:left w:val="none" w:sz="0" w:space="0" w:color="E3E3E3"/>
+          <w:bottom w:val="none" w:sz="0" w:space="0" w:color="E3E3E3"/>
+          <w:right w:val="none" w:sz="0" w:space="0" w:color="E3E3E3"/>
+          <w:between w:val="none" w:sz="0" w:space="0" w:color="E3E3E3"/>
+        </w:pBdr>
+        <w:shd w:val="clear" w:color="auto" w:fill="FFFFFF"/>
+        <w:spacing w:after="160" w:line="240" w:lineRule="auto"/>
+        <w:rPr>
+          <w:rFonts w:ascii="Times New Roman" w:eastAsia="Times New Roman" w:hAnsi="Times New Roman" w:cs="Times New Roman"/>
+          <w:color w:val="273239"/>
+        </w:rPr>
+      </w:pPr>
+      <w:r>
+        <w:rPr>
+          <w:rFonts w:ascii="Times New Roman" w:eastAsia="Times New Roman" w:hAnsi="Times New Roman" w:cs="Times New Roman"/>
+          <w:color w:val="273239"/>
+        </w:rPr>
+        <w:t xml:space="preserve">        </w:t>
+      </w:r>
+      <w:proofErr w:type="spellStart"/>
+      <w:r>
+        <w:rPr>
+          <w:rFonts w:ascii="Times New Roman" w:eastAsia="Times New Roman" w:hAnsi="Times New Roman" w:cs="Times New Roman"/>
+          <w:color w:val="273239"/>
+        </w:rPr>
+        <w:t>stk</w:t>
+      </w:r>
+      <w:proofErr w:type="spellEnd"/>
+      <w:r>
+        <w:rPr>
+          <w:rFonts w:ascii="Times New Roman" w:eastAsia="Times New Roman" w:hAnsi="Times New Roman" w:cs="Times New Roman"/>
+          <w:color w:val="273239"/>
+        </w:rPr>
+        <w:t>[</w:t>
+      </w:r>
+      <w:proofErr w:type="spellStart"/>
+      <w:r>
+        <w:rPr>
+          <w:rFonts w:ascii="Times New Roman" w:eastAsia="Times New Roman" w:hAnsi="Times New Roman" w:cs="Times New Roman"/>
+          <w:color w:val="273239"/>
+        </w:rPr>
+        <w:t>i</w:t>
+      </w:r>
+      <w:proofErr w:type="spellEnd"/>
+      <w:r>
+        <w:rPr>
+          <w:rFonts w:ascii="Times New Roman" w:eastAsia="Times New Roman" w:hAnsi="Times New Roman" w:cs="Times New Roman"/>
+          <w:color w:val="273239"/>
+        </w:rPr>
+        <w:t xml:space="preserve">] = a[j];  </w:t>
+      </w:r>
+    </w:p>
+    <w:p>
+      <w:pPr>
+        <w:pBdr>
+          <w:top w:val="none" w:sz="0" w:space="0" w:color="E3E3E3"/>
+          <w:left w:val="none" w:sz="0" w:space="0" w:color="E3E3E3"/>
+          <w:bottom w:val="none" w:sz="0" w:space="0" w:color="E3E3E3"/>
+          <w:right w:val="none" w:sz="0" w:space="0" w:color="E3E3E3"/>
+          <w:between w:val="none" w:sz="0" w:space="0" w:color="E3E3E3"/>
+        </w:pBdr>
+        <w:shd w:val="clear" w:color="auto" w:fill="FFFFFF"/>
+        <w:spacing w:after="160" w:line="240" w:lineRule="auto"/>
+        <w:rPr>
+          <w:rFonts w:ascii="Times New Roman" w:eastAsia="Times New Roman" w:hAnsi="Times New Roman" w:cs="Times New Roman"/>
+          <w:color w:val="273239"/>
+        </w:rPr>
+      </w:pPr>
+      <w:r>
+        <w:rPr>
+          <w:rFonts w:ascii="Times New Roman" w:eastAsia="Times New Roman" w:hAnsi="Times New Roman" w:cs="Times New Roman"/>
+          <w:color w:val="273239"/>
+        </w:rPr>
+        <w:t xml:space="preserve">        </w:t>
+      </w:r>
+      <w:proofErr w:type="spellStart"/>
+      <w:proofErr w:type="gramStart"/>
+      <w:r>
+        <w:rPr>
+          <w:rFonts w:ascii="Times New Roman" w:eastAsia="Times New Roman" w:hAnsi="Times New Roman" w:cs="Times New Roman"/>
+          <w:color w:val="273239"/>
+        </w:rPr>
+        <w:t>stk</w:t>
+      </w:r>
+      <w:proofErr w:type="spellEnd"/>
+      <w:r>
+        <w:rPr>
+          <w:rFonts w:ascii="Times New Roman" w:eastAsia="Times New Roman" w:hAnsi="Times New Roman" w:cs="Times New Roman"/>
+          <w:color w:val="273239"/>
+        </w:rPr>
+        <w:t>[</w:t>
+      </w:r>
+      <w:proofErr w:type="spellStart"/>
+      <w:proofErr w:type="gramEnd"/>
+      <w:r>
+        <w:rPr>
+          <w:rFonts w:ascii="Times New Roman" w:eastAsia="Times New Roman" w:hAnsi="Times New Roman" w:cs="Times New Roman"/>
+          <w:color w:val="273239"/>
+        </w:rPr>
+        <w:t>i</w:t>
+      </w:r>
+      <w:proofErr w:type="spellEnd"/>
+      <w:r>
+        <w:rPr>
+          <w:rFonts w:ascii="Times New Roman" w:eastAsia="Times New Roman" w:hAnsi="Times New Roman" w:cs="Times New Roman"/>
+          <w:color w:val="273239"/>
+        </w:rPr>
+        <w:t xml:space="preserve"> + 1] = '\0';</w:t>
       </w:r>
     </w:p>
     <w:p>
@@ -3963,31 +5113,104 @@
           <w:rFonts w:ascii="Times New Roman" w:eastAsia="Times New Roman" w:hAnsi="Times New Roman" w:cs="Times New Roman"/>
           <w:color w:val="273239"/>
         </w:rPr>
-        <w:t xml:space="preserve">        printf("\n$%s\t%s$\t", stk, a);</w:t>
-      </w:r>
-    </w:p>
-    <w:p>
-      <w:pPr>
-        <w:pBdr>
-          <w:top w:val="none" w:sz="0" w:space="0" w:color="E3E3E3"/>
-          <w:left w:val="none" w:sz="0" w:space="0" w:color="E3E3E3"/>
-          <w:bottom w:val="none" w:sz="0" w:space="0" w:color="E3E3E3"/>
-          <w:right w:val="none" w:sz="0" w:space="0" w:color="E3E3E3"/>
-          <w:between w:val="none" w:sz="0" w:space="0" w:color="E3E3E3"/>
-        </w:pBdr>
-        <w:shd w:val="clear" w:color="auto" w:fill="FFFFFF"/>
-        <w:spacing w:after="160" w:line="240" w:lineRule="auto"/>
-        <w:rPr>
-          <w:rFonts w:ascii="Times New Roman" w:eastAsia="Times New Roman" w:hAnsi="Times New Roman" w:cs="Times New Roman"/>
-          <w:color w:val="273239"/>
-        </w:rPr>
-      </w:pPr>
-      <w:r>
-        <w:rPr>
-          <w:rFonts w:ascii="Times New Roman" w:eastAsia="Times New Roman" w:hAnsi="Times New Roman" w:cs="Times New Roman"/>
-          <w:color w:val="273239"/>
-        </w:rPr>
-        <w:t xml:space="preserve">        check();</w:t>
+        <w:t xml:space="preserve">        </w:t>
+      </w:r>
+      <w:proofErr w:type="spellStart"/>
+      <w:proofErr w:type="gramStart"/>
+      <w:r>
+        <w:rPr>
+          <w:rFonts w:ascii="Times New Roman" w:eastAsia="Times New Roman" w:hAnsi="Times New Roman" w:cs="Times New Roman"/>
+          <w:color w:val="273239"/>
+        </w:rPr>
+        <w:t>printf</w:t>
+      </w:r>
+      <w:proofErr w:type="spellEnd"/>
+      <w:r>
+        <w:rPr>
+          <w:rFonts w:ascii="Times New Roman" w:eastAsia="Times New Roman" w:hAnsi="Times New Roman" w:cs="Times New Roman"/>
+          <w:color w:val="273239"/>
+        </w:rPr>
+        <w:t>(</w:t>
+      </w:r>
+      <w:proofErr w:type="gramEnd"/>
+      <w:r>
+        <w:rPr>
+          <w:rFonts w:ascii="Times New Roman" w:eastAsia="Times New Roman" w:hAnsi="Times New Roman" w:cs="Times New Roman"/>
+          <w:color w:val="273239"/>
+        </w:rPr>
+        <w:t>"\n$%s\</w:t>
+      </w:r>
+      <w:proofErr w:type="spellStart"/>
+      <w:r>
+        <w:rPr>
+          <w:rFonts w:ascii="Times New Roman" w:eastAsia="Times New Roman" w:hAnsi="Times New Roman" w:cs="Times New Roman"/>
+          <w:color w:val="273239"/>
+        </w:rPr>
+        <w:t>t%s</w:t>
+      </w:r>
+      <w:proofErr w:type="spellEnd"/>
+      <w:r>
+        <w:rPr>
+          <w:rFonts w:ascii="Times New Roman" w:eastAsia="Times New Roman" w:hAnsi="Times New Roman" w:cs="Times New Roman"/>
+          <w:color w:val="273239"/>
+        </w:rPr>
+        <w:t xml:space="preserve">$\t", </w:t>
+      </w:r>
+      <w:proofErr w:type="spellStart"/>
+      <w:r>
+        <w:rPr>
+          <w:rFonts w:ascii="Times New Roman" w:eastAsia="Times New Roman" w:hAnsi="Times New Roman" w:cs="Times New Roman"/>
+          <w:color w:val="273239"/>
+        </w:rPr>
+        <w:t>stk</w:t>
+      </w:r>
+      <w:proofErr w:type="spellEnd"/>
+      <w:r>
+        <w:rPr>
+          <w:rFonts w:ascii="Times New Roman" w:eastAsia="Times New Roman" w:hAnsi="Times New Roman" w:cs="Times New Roman"/>
+          <w:color w:val="273239"/>
+        </w:rPr>
+        <w:t>, a);</w:t>
+      </w:r>
+    </w:p>
+    <w:p>
+      <w:pPr>
+        <w:pBdr>
+          <w:top w:val="none" w:sz="0" w:space="0" w:color="E3E3E3"/>
+          <w:left w:val="none" w:sz="0" w:space="0" w:color="E3E3E3"/>
+          <w:bottom w:val="none" w:sz="0" w:space="0" w:color="E3E3E3"/>
+          <w:right w:val="none" w:sz="0" w:space="0" w:color="E3E3E3"/>
+          <w:between w:val="none" w:sz="0" w:space="0" w:color="E3E3E3"/>
+        </w:pBdr>
+        <w:shd w:val="clear" w:color="auto" w:fill="FFFFFF"/>
+        <w:spacing w:after="160" w:line="240" w:lineRule="auto"/>
+        <w:rPr>
+          <w:rFonts w:ascii="Times New Roman" w:eastAsia="Times New Roman" w:hAnsi="Times New Roman" w:cs="Times New Roman"/>
+          <w:color w:val="273239"/>
+        </w:rPr>
+      </w:pPr>
+      <w:r>
+        <w:rPr>
+          <w:rFonts w:ascii="Times New Roman" w:eastAsia="Times New Roman" w:hAnsi="Times New Roman" w:cs="Times New Roman"/>
+          <w:color w:val="273239"/>
+        </w:rPr>
+        <w:t xml:space="preserve">        </w:t>
+      </w:r>
+      <w:proofErr w:type="gramStart"/>
+      <w:r>
+        <w:rPr>
+          <w:rFonts w:ascii="Times New Roman" w:eastAsia="Times New Roman" w:hAnsi="Times New Roman" w:cs="Times New Roman"/>
+          <w:color w:val="273239"/>
+        </w:rPr>
+        <w:t>check(</w:t>
+      </w:r>
+      <w:proofErr w:type="gramEnd"/>
+      <w:r>
+        <w:rPr>
+          <w:rFonts w:ascii="Times New Roman" w:eastAsia="Times New Roman" w:hAnsi="Times New Roman" w:cs="Times New Roman"/>
+          <w:color w:val="273239"/>
+        </w:rPr>
+        <w:t>);</w:t>
       </w:r>
     </w:p>
     <w:p>
@@ -4035,55 +5258,128 @@
           <w:rFonts w:ascii="Times New Roman" w:eastAsia="Times New Roman" w:hAnsi="Times New Roman" w:cs="Times New Roman"/>
           <w:color w:val="273239"/>
         </w:rPr>
-        <w:t xml:space="preserve">    check();</w:t>
-      </w:r>
-    </w:p>
-    <w:p>
-      <w:pPr>
-        <w:pBdr>
-          <w:top w:val="none" w:sz="0" w:space="0" w:color="E3E3E3"/>
-          <w:left w:val="none" w:sz="0" w:space="0" w:color="E3E3E3"/>
-          <w:bottom w:val="none" w:sz="0" w:space="0" w:color="E3E3E3"/>
-          <w:right w:val="none" w:sz="0" w:space="0" w:color="E3E3E3"/>
-          <w:between w:val="none" w:sz="0" w:space="0" w:color="E3E3E3"/>
-        </w:pBdr>
-        <w:shd w:val="clear" w:color="auto" w:fill="FFFFFF"/>
-        <w:spacing w:after="160" w:line="240" w:lineRule="auto"/>
-        <w:rPr>
-          <w:rFonts w:ascii="Times New Roman" w:eastAsia="Times New Roman" w:hAnsi="Times New Roman" w:cs="Times New Roman"/>
-          <w:color w:val="273239"/>
-        </w:rPr>
-      </w:pPr>
-      <w:r>
-        <w:rPr>
-          <w:rFonts w:ascii="Times New Roman" w:eastAsia="Times New Roman" w:hAnsi="Times New Roman" w:cs="Times New Roman"/>
-          <w:color w:val="273239"/>
-        </w:rPr>
-        <w:t xml:space="preserve">    if(stk[0] == 'E' &amp;&amp; stk[1] == '\0')</w:t>
-      </w:r>
-    </w:p>
-    <w:p>
-      <w:pPr>
-        <w:pBdr>
-          <w:top w:val="none" w:sz="0" w:space="0" w:color="E3E3E3"/>
-          <w:left w:val="none" w:sz="0" w:space="0" w:color="E3E3E3"/>
-          <w:bottom w:val="none" w:sz="0" w:space="0" w:color="E3E3E3"/>
-          <w:right w:val="none" w:sz="0" w:space="0" w:color="E3E3E3"/>
-          <w:between w:val="none" w:sz="0" w:space="0" w:color="E3E3E3"/>
-        </w:pBdr>
-        <w:shd w:val="clear" w:color="auto" w:fill="FFFFFF"/>
-        <w:spacing w:after="160" w:line="240" w:lineRule="auto"/>
-        <w:rPr>
-          <w:rFonts w:ascii="Times New Roman" w:eastAsia="Times New Roman" w:hAnsi="Times New Roman" w:cs="Times New Roman"/>
-          <w:color w:val="273239"/>
-        </w:rPr>
-      </w:pPr>
-      <w:r>
-        <w:rPr>
-          <w:rFonts w:ascii="Times New Roman" w:eastAsia="Times New Roman" w:hAnsi="Times New Roman" w:cs="Times New Roman"/>
-          <w:color w:val="273239"/>
-        </w:rPr>
-        <w:t xml:space="preserve">        printf("Accept\n");</w:t>
+        <w:t xml:space="preserve">    </w:t>
+      </w:r>
+      <w:proofErr w:type="gramStart"/>
+      <w:r>
+        <w:rPr>
+          <w:rFonts w:ascii="Times New Roman" w:eastAsia="Times New Roman" w:hAnsi="Times New Roman" w:cs="Times New Roman"/>
+          <w:color w:val="273239"/>
+        </w:rPr>
+        <w:t>check(</w:t>
+      </w:r>
+      <w:proofErr w:type="gramEnd"/>
+      <w:r>
+        <w:rPr>
+          <w:rFonts w:ascii="Times New Roman" w:eastAsia="Times New Roman" w:hAnsi="Times New Roman" w:cs="Times New Roman"/>
+          <w:color w:val="273239"/>
+        </w:rPr>
+        <w:t>);</w:t>
+      </w:r>
+    </w:p>
+    <w:p>
+      <w:pPr>
+        <w:pBdr>
+          <w:top w:val="none" w:sz="0" w:space="0" w:color="E3E3E3"/>
+          <w:left w:val="none" w:sz="0" w:space="0" w:color="E3E3E3"/>
+          <w:bottom w:val="none" w:sz="0" w:space="0" w:color="E3E3E3"/>
+          <w:right w:val="none" w:sz="0" w:space="0" w:color="E3E3E3"/>
+          <w:between w:val="none" w:sz="0" w:space="0" w:color="E3E3E3"/>
+        </w:pBdr>
+        <w:shd w:val="clear" w:color="auto" w:fill="FFFFFF"/>
+        <w:spacing w:after="160" w:line="240" w:lineRule="auto"/>
+        <w:rPr>
+          <w:rFonts w:ascii="Times New Roman" w:eastAsia="Times New Roman" w:hAnsi="Times New Roman" w:cs="Times New Roman"/>
+          <w:color w:val="273239"/>
+        </w:rPr>
+      </w:pPr>
+      <w:r>
+        <w:rPr>
+          <w:rFonts w:ascii="Times New Roman" w:eastAsia="Times New Roman" w:hAnsi="Times New Roman" w:cs="Times New Roman"/>
+          <w:color w:val="273239"/>
+        </w:rPr>
+        <w:t xml:space="preserve">    if(</w:t>
+      </w:r>
+      <w:proofErr w:type="spellStart"/>
+      <w:proofErr w:type="gramStart"/>
+      <w:r>
+        <w:rPr>
+          <w:rFonts w:ascii="Times New Roman" w:eastAsia="Times New Roman" w:hAnsi="Times New Roman" w:cs="Times New Roman"/>
+          <w:color w:val="273239"/>
+        </w:rPr>
+        <w:t>stk</w:t>
+      </w:r>
+      <w:proofErr w:type="spellEnd"/>
+      <w:r>
+        <w:rPr>
+          <w:rFonts w:ascii="Times New Roman" w:eastAsia="Times New Roman" w:hAnsi="Times New Roman" w:cs="Times New Roman"/>
+          <w:color w:val="273239"/>
+        </w:rPr>
+        <w:t>[</w:t>
+      </w:r>
+      <w:proofErr w:type="gramEnd"/>
+      <w:r>
+        <w:rPr>
+          <w:rFonts w:ascii="Times New Roman" w:eastAsia="Times New Roman" w:hAnsi="Times New Roman" w:cs="Times New Roman"/>
+          <w:color w:val="273239"/>
+        </w:rPr>
+        <w:t xml:space="preserve">0] == 'E' &amp;&amp; </w:t>
+      </w:r>
+      <w:proofErr w:type="spellStart"/>
+      <w:r>
+        <w:rPr>
+          <w:rFonts w:ascii="Times New Roman" w:eastAsia="Times New Roman" w:hAnsi="Times New Roman" w:cs="Times New Roman"/>
+          <w:color w:val="273239"/>
+        </w:rPr>
+        <w:t>stk</w:t>
+      </w:r>
+      <w:proofErr w:type="spellEnd"/>
+      <w:r>
+        <w:rPr>
+          <w:rFonts w:ascii="Times New Roman" w:eastAsia="Times New Roman" w:hAnsi="Times New Roman" w:cs="Times New Roman"/>
+          <w:color w:val="273239"/>
+        </w:rPr>
+        <w:t>[1] == '\0')</w:t>
+      </w:r>
+    </w:p>
+    <w:p>
+      <w:pPr>
+        <w:pBdr>
+          <w:top w:val="none" w:sz="0" w:space="0" w:color="E3E3E3"/>
+          <w:left w:val="none" w:sz="0" w:space="0" w:color="E3E3E3"/>
+          <w:bottom w:val="none" w:sz="0" w:space="0" w:color="E3E3E3"/>
+          <w:right w:val="none" w:sz="0" w:space="0" w:color="E3E3E3"/>
+          <w:between w:val="none" w:sz="0" w:space="0" w:color="E3E3E3"/>
+        </w:pBdr>
+        <w:shd w:val="clear" w:color="auto" w:fill="FFFFFF"/>
+        <w:spacing w:after="160" w:line="240" w:lineRule="auto"/>
+        <w:rPr>
+          <w:rFonts w:ascii="Times New Roman" w:eastAsia="Times New Roman" w:hAnsi="Times New Roman" w:cs="Times New Roman"/>
+          <w:color w:val="273239"/>
+        </w:rPr>
+      </w:pPr>
+      <w:r>
+        <w:rPr>
+          <w:rFonts w:ascii="Times New Roman" w:eastAsia="Times New Roman" w:hAnsi="Times New Roman" w:cs="Times New Roman"/>
+          <w:color w:val="273239"/>
+        </w:rPr>
+        <w:t xml:space="preserve">        </w:t>
+      </w:r>
+      <w:proofErr w:type="spellStart"/>
+      <w:r>
+        <w:rPr>
+          <w:rFonts w:ascii="Times New Roman" w:eastAsia="Times New Roman" w:hAnsi="Times New Roman" w:cs="Times New Roman"/>
+          <w:color w:val="273239"/>
+        </w:rPr>
+        <w:t>printf</w:t>
+      </w:r>
+      <w:proofErr w:type="spellEnd"/>
+      <w:r>
+        <w:rPr>
+          <w:rFonts w:ascii="Times New Roman" w:eastAsia="Times New Roman" w:hAnsi="Times New Roman" w:cs="Times New Roman"/>
+          <w:color w:val="273239"/>
+        </w:rPr>
+        <w:t>("Accept\n");</w:t>
       </w:r>
     </w:p>
     <w:p>
@@ -4131,7 +5427,23 @@
           <w:rFonts w:ascii="Times New Roman" w:eastAsia="Times New Roman" w:hAnsi="Times New Roman" w:cs="Times New Roman"/>
           <w:color w:val="273239"/>
         </w:rPr>
-        <w:t xml:space="preserve">        printf("Reject\n");</w:t>
+        <w:t xml:space="preserve">        </w:t>
+      </w:r>
+      <w:proofErr w:type="spellStart"/>
+      <w:r>
+        <w:rPr>
+          <w:rFonts w:ascii="Times New Roman" w:eastAsia="Times New Roman" w:hAnsi="Times New Roman" w:cs="Times New Roman"/>
+          <w:color w:val="273239"/>
+        </w:rPr>
+        <w:t>printf</w:t>
+      </w:r>
+      <w:proofErr w:type="spellEnd"/>
+      <w:r>
+        <w:rPr>
+          <w:rFonts w:ascii="Times New Roman" w:eastAsia="Times New Roman" w:hAnsi="Times New Roman" w:cs="Times New Roman"/>
+          <w:color w:val="273239"/>
+        </w:rPr>
+        <w:t>("Reject\n");</w:t>
       </w:r>
     </w:p>
     <w:p>

--- a/Capstone Project-Compiler design.docx
+++ b/Capstone Project-Compiler design.docx
@@ -25,7 +25,7 @@
           <w:lang w:val="en-IN"/>
         </w:rPr>
         <w:drawing>
-          <wp:anchor distT="0" distB="0" distL="114300" distR="114300" simplePos="0" relativeHeight="251659264" behindDoc="1" locked="0" layoutInCell="0" allowOverlap="1" wp14:anchorId="361E7C9E" wp14:editId="005901EE">
+          <wp:anchor distT="0" distB="0" distL="114300" distR="114300" simplePos="0" relativeHeight="251659264" behindDoc="1" locked="0" layoutInCell="0" allowOverlap="1" wp14:anchorId="361E7C9E" wp14:editId="38818B33">
             <wp:simplePos x="0" y="0"/>
             <wp:positionH relativeFrom="rightMargin">
               <wp:posOffset>-76200</wp:posOffset>
@@ -514,6 +514,12 @@
         </w:rPr>
         <w:t>LAKKIREDDY BHARATH</w:t>
       </w:r>
+      <w:r>
+        <w:rPr>
+          <w:rFonts w:eastAsia="Times New Roman"/>
+        </w:rPr>
+        <w:t>SIMHAREDDY</w:t>
+      </w:r>
     </w:p>
     <w:p>
       <w:pPr>
@@ -596,19 +602,13 @@
         <w:rPr>
           <w:rFonts w:eastAsia="Times New Roman"/>
         </w:rPr>
-        <w:t>21141</w:t>
+        <w:t>21141 LAKKIREDDY BHARATH</w:t>
       </w:r>
       <w:r>
         <w:rPr>
           <w:rFonts w:eastAsia="Times New Roman"/>
         </w:rPr>
-        <w:t xml:space="preserve"> </w:t>
-      </w:r>
-      <w:r>
-        <w:rPr>
-          <w:rFonts w:eastAsia="Times New Roman"/>
-        </w:rPr>
-        <w:t>LAKKIREDDY BHARATH</w:t>
+        <w:t>SIMHAREDDY</w:t>
       </w:r>
     </w:p>
     <w:p>
@@ -3611,23 +3611,7 @@
           <w:rFonts w:ascii="Times New Roman" w:eastAsia="Times New Roman" w:hAnsi="Times New Roman" w:cs="Times New Roman"/>
           <w:color w:val="273239"/>
         </w:rPr>
-        <w:t xml:space="preserve">$\t", </w:t>
-      </w:r>
-      <w:proofErr w:type="spellStart"/>
-      <w:r>
-        <w:rPr>
-          <w:rFonts w:ascii="Times New Roman" w:eastAsia="Times New Roman" w:hAnsi="Times New Roman" w:cs="Times New Roman"/>
-          <w:color w:val="273239"/>
-        </w:rPr>
-        <w:t>stk</w:t>
-      </w:r>
-      <w:proofErr w:type="spellEnd"/>
-      <w:r>
-        <w:rPr>
-          <w:rFonts w:ascii="Times New Roman" w:eastAsia="Times New Roman" w:hAnsi="Times New Roman" w:cs="Times New Roman"/>
-          <w:color w:val="273239"/>
-        </w:rPr>
-        <w:t>, a);</w:t>
+        <w:t>$\t", stk, a);</w:t>
       </w:r>
     </w:p>
     <w:p>
@@ -4185,23 +4169,7 @@
           <w:rFonts w:ascii="Times New Roman" w:eastAsia="Times New Roman" w:hAnsi="Times New Roman" w:cs="Times New Roman"/>
           <w:color w:val="273239"/>
         </w:rPr>
-        <w:t xml:space="preserve">$\t", </w:t>
-      </w:r>
-      <w:proofErr w:type="spellStart"/>
-      <w:r>
-        <w:rPr>
-          <w:rFonts w:ascii="Times New Roman" w:eastAsia="Times New Roman" w:hAnsi="Times New Roman" w:cs="Times New Roman"/>
-          <w:color w:val="273239"/>
-        </w:rPr>
-        <w:t>stk</w:t>
-      </w:r>
-      <w:proofErr w:type="spellEnd"/>
-      <w:r>
-        <w:rPr>
-          <w:rFonts w:ascii="Times New Roman" w:eastAsia="Times New Roman" w:hAnsi="Times New Roman" w:cs="Times New Roman"/>
-          <w:color w:val="273239"/>
-        </w:rPr>
-        <w:t>, a);</w:t>
+        <w:t>$\t", stk, a);</w:t>
       </w:r>
     </w:p>
     <w:p>
@@ -5154,23 +5122,7 @@
           <w:rFonts w:ascii="Times New Roman" w:eastAsia="Times New Roman" w:hAnsi="Times New Roman" w:cs="Times New Roman"/>
           <w:color w:val="273239"/>
         </w:rPr>
-        <w:t xml:space="preserve">$\t", </w:t>
-      </w:r>
-      <w:proofErr w:type="spellStart"/>
-      <w:r>
-        <w:rPr>
-          <w:rFonts w:ascii="Times New Roman" w:eastAsia="Times New Roman" w:hAnsi="Times New Roman" w:cs="Times New Roman"/>
-          <w:color w:val="273239"/>
-        </w:rPr>
-        <w:t>stk</w:t>
-      </w:r>
-      <w:proofErr w:type="spellEnd"/>
-      <w:r>
-        <w:rPr>
-          <w:rFonts w:ascii="Times New Roman" w:eastAsia="Times New Roman" w:hAnsi="Times New Roman" w:cs="Times New Roman"/>
-          <w:color w:val="273239"/>
-        </w:rPr>
-        <w:t>, a);</w:t>
+        <w:t>$\t", stk, a);</w:t>
       </w:r>
     </w:p>
     <w:p>
